--- a/Documentation - BG.docx
+++ b/Documentation - BG.docx
@@ -926,40 +926,57 @@
     </w:p>
     <w:p>
       <w:pPr>
-        <w:jc w:val="both"/>
-        <w:rPr>
-          <w:i/>
-          <w:lang w:val="en-GB"/>
-        </w:rPr>
-      </w:pPr>
-      <w:r>
-        <w:rPr>
-          <w:i/>
+        <w:pStyle w:val="Subtitle"/>
+        <w:spacing w:after="120"/>
+        <w:rPr>
+          <w:lang w:val="en-GB"/>
+        </w:rPr>
+      </w:pPr>
+      <w:r>
+        <w:rPr>
           <w:lang w:val="en-GB"/>
         </w:rPr>
         <w:t xml:space="preserve">Additional </w:t>
       </w:r>
       <w:r>
         <w:rPr>
-          <w:i/>
           <w:lang w:val="en-GB"/>
         </w:rPr>
         <w:t>N</w:t>
       </w:r>
       <w:r>
         <w:rPr>
-          <w:i/>
           <w:lang w:val="en-GB"/>
         </w:rPr>
         <w:t>PM</w:t>
       </w:r>
       <w:r>
         <w:rPr>
-          <w:i/>
-          <w:lang w:val="en-GB"/>
-        </w:rPr>
-        <w:t xml:space="preserve"> packages – </w:t>
-      </w:r>
+          <w:lang w:val="en-GB"/>
+        </w:rPr>
+        <w:t xml:space="preserve"> packages</w:t>
+      </w:r>
+      <w:r>
+        <w:rPr>
+          <w:lang w:val="en-GB"/>
+        </w:rPr>
+        <w:t>:</w:t>
+      </w:r>
+    </w:p>
+    <w:p>
+      <w:pPr>
+        <w:pStyle w:val="ListParagraph"/>
+        <w:numPr>
+          <w:ilvl w:val="0"/>
+          <w:numId w:val="4"/>
+        </w:numPr>
+        <w:spacing w:after="0"/>
+        <w:jc w:val="both"/>
+        <w:rPr>
+          <w:i/>
+          <w:lang w:val="en-GB"/>
+        </w:rPr>
+      </w:pPr>
       <w:r>
         <w:rPr>
           <w:b/>
@@ -970,11 +987,47 @@
       </w:r>
       <w:r>
         <w:rPr>
-          <w:i/>
-          <w:lang w:val="en-GB"/>
-        </w:rPr>
-        <w:t xml:space="preserve">, </w:t>
-      </w:r>
+          <w:b/>
+          <w:i/>
+          <w:lang w:val="en-GB"/>
+        </w:rPr>
+        <w:t xml:space="preserve"> (</w:t>
+      </w:r>
+      <w:hyperlink r:id="rId5" w:history="1">
+        <w:r>
+          <w:rPr>
+            <w:rStyle w:val="Hyperlink"/>
+            <w:b/>
+            <w:i/>
+            <w:lang w:val="en-GB"/>
+          </w:rPr>
+          <w:t>https://expressjs.com/</w:t>
+        </w:r>
+      </w:hyperlink>
+      <w:r>
+        <w:rPr>
+          <w:b/>
+          <w:i/>
+          <w:lang w:val="en-GB"/>
+        </w:rPr>
+        <w:t>)</w:t>
+      </w:r>
+    </w:p>
+    <w:p>
+      <w:pPr>
+        <w:pStyle w:val="ListParagraph"/>
+        <w:numPr>
+          <w:ilvl w:val="0"/>
+          <w:numId w:val="4"/>
+        </w:numPr>
+        <w:spacing w:after="0"/>
+        <w:jc w:val="both"/>
+        <w:rPr>
+          <w:b/>
+          <w:i/>
+          <w:lang w:val="en-GB"/>
+        </w:rPr>
+      </w:pPr>
       <w:r>
         <w:rPr>
           <w:b/>
@@ -985,11 +1038,47 @@
       </w:r>
       <w:r>
         <w:rPr>
-          <w:i/>
-          <w:lang w:val="en-GB"/>
-        </w:rPr>
-        <w:t xml:space="preserve">, </w:t>
-      </w:r>
+          <w:b/>
+          <w:i/>
+          <w:lang w:val="en-GB"/>
+        </w:rPr>
+        <w:t xml:space="preserve"> (</w:t>
+      </w:r>
+      <w:hyperlink r:id="rId6" w:history="1">
+        <w:r>
+          <w:rPr>
+            <w:rStyle w:val="Hyperlink"/>
+            <w:b/>
+            <w:i/>
+            <w:lang w:val="en-GB"/>
+          </w:rPr>
+          <w:t>https://github.com/C2FO/fast-csv</w:t>
+        </w:r>
+      </w:hyperlink>
+      <w:r>
+        <w:rPr>
+          <w:b/>
+          <w:i/>
+          <w:lang w:val="en-GB"/>
+        </w:rPr>
+        <w:t>)</w:t>
+      </w:r>
+    </w:p>
+    <w:p>
+      <w:pPr>
+        <w:pStyle w:val="ListParagraph"/>
+        <w:numPr>
+          <w:ilvl w:val="0"/>
+          <w:numId w:val="4"/>
+        </w:numPr>
+        <w:spacing w:after="0"/>
+        <w:jc w:val="both"/>
+        <w:rPr>
+          <w:b/>
+          <w:i/>
+          <w:lang w:val="en-GB"/>
+        </w:rPr>
+      </w:pPr>
       <w:proofErr w:type="spellStart"/>
       <w:r>
         <w:rPr>
@@ -1007,6 +1096,48 @@
           <w:lang w:val="en-GB"/>
         </w:rPr>
         <w:t>-native</w:t>
+      </w:r>
+      <w:r>
+        <w:rPr>
+          <w:b/>
+          <w:i/>
+          <w:lang w:val="en-GB"/>
+        </w:rPr>
+        <w:t xml:space="preserve"> (</w:t>
+      </w:r>
+      <w:hyperlink r:id="rId7" w:history="1">
+        <w:r>
+          <w:rPr>
+            <w:rStyle w:val="Hyperlink"/>
+            <w:b/>
+            <w:i/>
+            <w:lang w:val="en-GB"/>
+          </w:rPr>
+          <w:t>https://www.npmjs.com/package/snmp-native</w:t>
+        </w:r>
+      </w:hyperlink>
+      <w:r>
+        <w:rPr>
+          <w:b/>
+          <w:i/>
+          <w:lang w:val="en-GB"/>
+        </w:rPr>
+        <w:t>)</w:t>
+      </w:r>
+    </w:p>
+    <w:p>
+      <w:pPr>
+        <w:pStyle w:val="Subtitle"/>
+        <w:spacing w:after="120"/>
+        <w:rPr>
+          <w:lang w:val="en-GB"/>
+        </w:rPr>
+      </w:pPr>
+      <w:r>
+        <w:rPr>
+          <w:lang w:val="en-GB"/>
+        </w:rPr>
+        <w:t>API</w:t>
       </w:r>
     </w:p>
     <w:p>
@@ -1351,15 +1482,7 @@
           <w:highlight w:val="lightGray"/>
           <w:lang w:val="en-GB"/>
         </w:rPr>
-        <w:t xml:space="preserve"> </w:t>
-      </w:r>
-      <w:r>
-        <w:rPr>
-          <w:b/>
-          <w:highlight w:val="lightGray"/>
-          <w:lang w:val="en-GB"/>
-        </w:rPr>
-        <w:t>Model</w:t>
+        <w:t xml:space="preserve"> Model</w:t>
       </w:r>
       <w:r>
         <w:rPr>
@@ -1475,6 +1598,7 @@
     <w:p>
       <w:pPr>
         <w:pStyle w:val="ListParagraph"/>
+        <w:spacing w:after="0"/>
         <w:ind w:firstLine="720"/>
         <w:jc w:val="both"/>
         <w:rPr>
@@ -1501,15 +1625,7 @@
           <w:highlight w:val="lightGray"/>
           <w:lang w:val="en-GB"/>
         </w:rPr>
-        <w:t xml:space="preserve"> </w:t>
-      </w:r>
-      <w:r>
-        <w:rPr>
-          <w:b/>
-          <w:highlight w:val="lightGray"/>
-          <w:lang w:val="en-GB"/>
-        </w:rPr>
-        <w:t>Model</w:t>
+        <w:t xml:space="preserve"> Model</w:t>
       </w:r>
       <w:r>
         <w:rPr>
@@ -2050,22 +2166,6 @@
           <w:cols w:num="2" w:space="720"/>
           <w:docGrid w:linePitch="360"/>
         </w:sectPr>
-      </w:pPr>
-    </w:p>
-    <w:p>
-      <w:pPr>
-        <w:jc w:val="both"/>
-        <w:rPr>
-          <w:lang w:val="bg-BG"/>
-        </w:rPr>
-      </w:pPr>
-    </w:p>
-    <w:p>
-      <w:pPr>
-        <w:jc w:val="both"/>
-        <w:rPr>
-          <w:lang w:val="bg-BG"/>
-        </w:rPr>
       </w:pPr>
     </w:p>
     <w:p>
@@ -2144,7 +2244,7 @@
                     <pic:cNvPicPr/>
                   </pic:nvPicPr>
                   <pic:blipFill>
-                    <a:blip r:embed="rId5"/>
+                    <a:blip r:embed="rId8"/>
                     <a:stretch>
                       <a:fillRect/>
                     </a:stretch>
@@ -2197,55 +2297,96 @@
     </w:p>
     <w:p>
       <w:pPr>
-        <w:jc w:val="both"/>
-        <w:rPr>
-          <w:b/>
-          <w:i/>
-          <w:lang w:val="en-GB"/>
-        </w:rPr>
-      </w:pPr>
-      <w:r>
-        <w:rPr>
-          <w:i/>
+        <w:pStyle w:val="Subtitle"/>
+        <w:spacing w:after="120"/>
+        <w:rPr>
+          <w:lang w:val="en-GB"/>
+        </w:rPr>
+      </w:pPr>
+      <w:r>
+        <w:rPr>
           <w:lang w:val="en-GB"/>
         </w:rPr>
         <w:t xml:space="preserve">Additional </w:t>
       </w:r>
       <w:r>
         <w:rPr>
-          <w:i/>
-          <w:lang w:val="en-GB"/>
-        </w:rPr>
-        <w:t xml:space="preserve">NPM packages </w:t>
-      </w:r>
-      <w:r>
-        <w:rPr>
-          <w:i/>
-          <w:lang w:val="en-GB"/>
-        </w:rPr>
-        <w:t>–</w:t>
-      </w:r>
-      <w:r>
-        <w:rPr>
-          <w:i/>
-          <w:lang w:val="en-GB"/>
-        </w:rPr>
-        <w:t xml:space="preserve"> </w:t>
-      </w:r>
-      <w:proofErr w:type="spellStart"/>
-      <w:r>
-        <w:rPr>
-          <w:b/>
-          <w:i/>
-          <w:lang w:val="en-GB"/>
-        </w:rPr>
-        <w:t>highcharts</w:t>
-      </w:r>
-      <w:proofErr w:type="spellEnd"/>
-    </w:p>
-    <w:p>
-      <w:pPr>
-        <w:jc w:val="both"/>
+          <w:lang w:val="en-GB"/>
+        </w:rPr>
+        <w:t>NPM packages</w:t>
+      </w:r>
+      <w:r>
+        <w:rPr>
+          <w:lang w:val="en-GB"/>
+        </w:rPr>
+        <w:t>:</w:t>
+      </w:r>
+    </w:p>
+    <w:p>
+      <w:pPr>
+        <w:pStyle w:val="ListParagraph"/>
+        <w:numPr>
+          <w:ilvl w:val="0"/>
+          <w:numId w:val="2"/>
+        </w:numPr>
+        <w:spacing w:after="0"/>
+        <w:jc w:val="both"/>
+        <w:rPr>
+          <w:b/>
+          <w:i/>
+          <w:lang w:val="en-GB"/>
+        </w:rPr>
+      </w:pPr>
+      <w:proofErr w:type="spellStart"/>
+      <w:r>
+        <w:rPr>
+          <w:b/>
+          <w:i/>
+          <w:lang w:val="en-GB"/>
+        </w:rPr>
+        <w:t>H</w:t>
+      </w:r>
+      <w:r>
+        <w:rPr>
+          <w:b/>
+          <w:i/>
+          <w:lang w:val="en-GB"/>
+        </w:rPr>
+        <w:t>ighcharts</w:t>
+      </w:r>
+      <w:proofErr w:type="spellEnd"/>
+      <w:r>
+        <w:rPr>
+          <w:b/>
+          <w:i/>
+          <w:lang w:val="en-GB"/>
+        </w:rPr>
+        <w:t xml:space="preserve"> (</w:t>
+      </w:r>
+      <w:hyperlink r:id="rId9" w:history="1">
+        <w:r>
+          <w:rPr>
+            <w:rStyle w:val="Hyperlink"/>
+            <w:b/>
+            <w:i/>
+            <w:lang w:val="en-GB"/>
+          </w:rPr>
+          <w:t>https://www.npmjs.com/package/highcharts</w:t>
+        </w:r>
+      </w:hyperlink>
+      <w:r>
+        <w:rPr>
+          <w:b/>
+          <w:i/>
+          <w:lang w:val="en-GB"/>
+        </w:rPr>
+        <w:t>)</w:t>
+      </w:r>
+    </w:p>
+    <w:p>
+      <w:pPr>
+        <w:pStyle w:val="Subtitle"/>
+        <w:spacing w:after="120"/>
         <w:rPr>
           <w:lang w:val="bg-BG"/>
         </w:rPr>
@@ -3090,7 +3231,8 @@
     </w:p>
     <w:p>
       <w:pPr>
-        <w:jc w:val="both"/>
+        <w:pStyle w:val="Subtitle"/>
+        <w:spacing w:after="120"/>
         <w:rPr>
           <w:lang w:val="bg-BG"/>
         </w:rPr>
@@ -3268,16 +3410,10 @@
         <w:rPr>
           <w:lang w:val="bg-BG"/>
         </w:rPr>
-        <w:t xml:space="preserve">което ще ни даде възможност когато взимаме данните, да не връщаме реалните данни а да връщаме наши </w:t>
+        <w:t>което ще ни даде възможност когато взимаме данните, да не връщаме реалните данни а да връщаме наши данни. Или да тестваме дали данните които получаваме са правилни.</w:t>
       </w:r>
       <w:bookmarkStart w:id="0" w:name="_GoBack"/>
       <w:bookmarkEnd w:id="0"/>
-      <w:r>
-        <w:rPr>
-          <w:lang w:val="bg-BG"/>
-        </w:rPr>
-        <w:t>данни. Или да тестваме дали данните които получаваме са правилни.</w:t>
-      </w:r>
     </w:p>
     <w:p>
       <w:pPr>
@@ -3445,7 +3581,13 @@
         <w:rPr>
           <w:lang w:val="bg-BG"/>
         </w:rPr>
-        <w:t xml:space="preserve">4. </w:t>
+        <w:t>4</w:t>
+      </w:r>
+      <w:r>
+        <w:rPr>
+          <w:lang w:val="bg-BG"/>
+        </w:rPr>
+        <w:t xml:space="preserve">. </w:t>
       </w:r>
       <w:r>
         <w:rPr>
@@ -3542,9 +3684,122 @@
 <file path=word/numbering.xml><?xml version="1.0" encoding="utf-8"?>
 <w:numbering xmlns:wpc="http://schemas.microsoft.com/office/word/2010/wordprocessingCanvas" xmlns:cx="http://schemas.microsoft.com/office/drawing/2014/chartex" xmlns:cx1="http://schemas.microsoft.com/office/drawing/2015/9/8/chartex" xmlns:cx2="http://schemas.microsoft.com/office/drawing/2015/10/21/chartex" xmlns:cx3="http://schemas.microsoft.com/office/drawing/2016/5/9/chartex" xmlns:cx4="http://schemas.microsoft.com/office/drawing/2016/5/10/chartex" xmlns:cx5="http://schemas.microsoft.com/office/drawing/2016/5/11/chartex" xmlns:cx6="http://schemas.microsoft.com/office/drawing/2016/5/12/chartex" xmlns:cx7="http://schemas.microsoft.com/office/drawing/2016/5/13/chartex" xmlns:cx8="http://schemas.microsoft.com/office/drawing/2016/5/14/chartex" xmlns:mc="http://schemas.openxmlformats.org/markup-compatibility/2006" xmlns:aink="http://schemas.microsoft.com/office/drawing/2016/ink" xmlns:am3d="http://schemas.microsoft.com/office/drawing/2017/model3d" xmlns:o="urn:schemas-microsoft-com:office:office" xmlns:r="http://schemas.openxmlformats.org/officeDocument/2006/relationships" xmlns:m="http://schemas.openxmlformats.org/officeDocument/2006/math" xmlns:v="urn:schemas-microsoft-com:vml" xmlns:wp14="http://schemas.microsoft.com/office/word/2010/wordprocessingDrawing" xmlns:wp="http://schemas.openxmlformats.org/drawingml/2006/wordprocessingDrawing" xmlns:w10="urn:schemas-microsoft-com:office:word" xmlns:w="http://schemas.openxmlformats.org/wordprocessingml/2006/main" xmlns:w14="http://schemas.microsoft.com/office/word/2010/wordml" xmlns:w15="http://schemas.microsoft.com/office/word/2012/wordml" xmlns:w16cid="http://schemas.microsoft.com/office/word/2016/wordml/cid" xmlns:w16se="http://schemas.microsoft.com/office/word/2015/wordml/symex" xmlns:wpg="http://schemas.microsoft.com/office/word/2010/wordprocessingGroup" xmlns:wpi="http://schemas.microsoft.com/office/word/2010/wordprocessingInk" xmlns:wne="http://schemas.microsoft.com/office/word/2006/wordml" xmlns:wps="http://schemas.microsoft.com/office/word/2010/wordprocessingShape" mc:Ignorable="w14 w15 w16se w16cid wp14">
   <w:abstractNum w:abstractNumId="0" w15:restartNumberingAfterBreak="0">
+    <w:nsid w:val="006855BB"/>
+    <w:multiLevelType w:val="hybridMultilevel"/>
+    <w:tmpl w:val="4E78CF6E"/>
+    <w:lvl w:ilvl="0" w:tplc="04090001">
+      <w:start w:val="1"/>
+      <w:numFmt w:val="bullet"/>
+      <w:lvlText w:val=""/>
+      <w:lvlJc w:val="left"/>
+      <w:pPr>
+        <w:ind w:left="720" w:hanging="360"/>
+      </w:pPr>
+      <w:rPr>
+        <w:rFonts w:ascii="Symbol" w:hAnsi="Symbol" w:hint="default"/>
+      </w:rPr>
+    </w:lvl>
+    <w:lvl w:ilvl="1" w:tplc="04090003" w:tentative="1">
+      <w:start w:val="1"/>
+      <w:numFmt w:val="bullet"/>
+      <w:lvlText w:val="o"/>
+      <w:lvlJc w:val="left"/>
+      <w:pPr>
+        <w:ind w:left="1440" w:hanging="360"/>
+      </w:pPr>
+      <w:rPr>
+        <w:rFonts w:ascii="Courier New" w:hAnsi="Courier New" w:cs="Courier New" w:hint="default"/>
+      </w:rPr>
+    </w:lvl>
+    <w:lvl w:ilvl="2" w:tplc="04090005" w:tentative="1">
+      <w:start w:val="1"/>
+      <w:numFmt w:val="bullet"/>
+      <w:lvlText w:val=""/>
+      <w:lvlJc w:val="left"/>
+      <w:pPr>
+        <w:ind w:left="2160" w:hanging="360"/>
+      </w:pPr>
+      <w:rPr>
+        <w:rFonts w:ascii="Wingdings" w:hAnsi="Wingdings" w:hint="default"/>
+      </w:rPr>
+    </w:lvl>
+    <w:lvl w:ilvl="3" w:tplc="04090001" w:tentative="1">
+      <w:start w:val="1"/>
+      <w:numFmt w:val="bullet"/>
+      <w:lvlText w:val=""/>
+      <w:lvlJc w:val="left"/>
+      <w:pPr>
+        <w:ind w:left="2880" w:hanging="360"/>
+      </w:pPr>
+      <w:rPr>
+        <w:rFonts w:ascii="Symbol" w:hAnsi="Symbol" w:hint="default"/>
+      </w:rPr>
+    </w:lvl>
+    <w:lvl w:ilvl="4" w:tplc="04090003" w:tentative="1">
+      <w:start w:val="1"/>
+      <w:numFmt w:val="bullet"/>
+      <w:lvlText w:val="o"/>
+      <w:lvlJc w:val="left"/>
+      <w:pPr>
+        <w:ind w:left="3600" w:hanging="360"/>
+      </w:pPr>
+      <w:rPr>
+        <w:rFonts w:ascii="Courier New" w:hAnsi="Courier New" w:cs="Courier New" w:hint="default"/>
+      </w:rPr>
+    </w:lvl>
+    <w:lvl w:ilvl="5" w:tplc="04090005" w:tentative="1">
+      <w:start w:val="1"/>
+      <w:numFmt w:val="bullet"/>
+      <w:lvlText w:val=""/>
+      <w:lvlJc w:val="left"/>
+      <w:pPr>
+        <w:ind w:left="4320" w:hanging="360"/>
+      </w:pPr>
+      <w:rPr>
+        <w:rFonts w:ascii="Wingdings" w:hAnsi="Wingdings" w:hint="default"/>
+      </w:rPr>
+    </w:lvl>
+    <w:lvl w:ilvl="6" w:tplc="04090001" w:tentative="1">
+      <w:start w:val="1"/>
+      <w:numFmt w:val="bullet"/>
+      <w:lvlText w:val=""/>
+      <w:lvlJc w:val="left"/>
+      <w:pPr>
+        <w:ind w:left="5040" w:hanging="360"/>
+      </w:pPr>
+      <w:rPr>
+        <w:rFonts w:ascii="Symbol" w:hAnsi="Symbol" w:hint="default"/>
+      </w:rPr>
+    </w:lvl>
+    <w:lvl w:ilvl="7" w:tplc="04090003" w:tentative="1">
+      <w:start w:val="1"/>
+      <w:numFmt w:val="bullet"/>
+      <w:lvlText w:val="o"/>
+      <w:lvlJc w:val="left"/>
+      <w:pPr>
+        <w:ind w:left="5760" w:hanging="360"/>
+      </w:pPr>
+      <w:rPr>
+        <w:rFonts w:ascii="Courier New" w:hAnsi="Courier New" w:cs="Courier New" w:hint="default"/>
+      </w:rPr>
+    </w:lvl>
+    <w:lvl w:ilvl="8" w:tplc="04090005" w:tentative="1">
+      <w:start w:val="1"/>
+      <w:numFmt w:val="bullet"/>
+      <w:lvlText w:val=""/>
+      <w:lvlJc w:val="left"/>
+      <w:pPr>
+        <w:ind w:left="6480" w:hanging="360"/>
+      </w:pPr>
+      <w:rPr>
+        <w:rFonts w:ascii="Wingdings" w:hAnsi="Wingdings" w:hint="default"/>
+      </w:rPr>
+    </w:lvl>
+  </w:abstractNum>
+  <w:abstractNum w:abstractNumId="1" w15:restartNumberingAfterBreak="0">
     <w:nsid w:val="04D64740"/>
     <w:multiLevelType w:val="hybridMultilevel"/>
-    <w:tmpl w:val="478AE58E"/>
+    <w:tmpl w:val="4B9C324A"/>
     <w:lvl w:ilvl="0" w:tplc="04090001">
       <w:start w:val="1"/>
       <w:numFmt w:val="bullet"/>
@@ -3630,7 +3885,7 @@
       </w:pPr>
     </w:lvl>
   </w:abstractNum>
-  <w:abstractNum w:abstractNumId="1" w15:restartNumberingAfterBreak="0">
+  <w:abstractNum w:abstractNumId="2" w15:restartNumberingAfterBreak="0">
     <w:nsid w:val="69C910F2"/>
     <w:multiLevelType w:val="multilevel"/>
     <w:tmpl w:val="7504AD66"/>
@@ -3743,7 +3998,7 @@
       </w:rPr>
     </w:lvl>
   </w:abstractNum>
-  <w:abstractNum w:abstractNumId="2" w15:restartNumberingAfterBreak="0">
+  <w:abstractNum w:abstractNumId="3" w15:restartNumberingAfterBreak="0">
     <w:nsid w:val="7D586FF0"/>
     <w:multiLevelType w:val="hybridMultilevel"/>
     <w:tmpl w:val="82EE75D0"/>
@@ -3833,13 +4088,16 @@
     </w:lvl>
   </w:abstractNum>
   <w:num w:numId="1">
+    <w:abstractNumId w:val="3"/>
+  </w:num>
+  <w:num w:numId="2">
+    <w:abstractNumId w:val="1"/>
+  </w:num>
+  <w:num w:numId="3">
     <w:abstractNumId w:val="2"/>
   </w:num>
-  <w:num w:numId="2">
+  <w:num w:numId="4">
     <w:abstractNumId w:val="0"/>
-  </w:num>
-  <w:num w:numId="3">
-    <w:abstractNumId w:val="1"/>
   </w:num>
 </w:numbering>
 </file>
@@ -4314,6 +4572,60 @@
       <w:contextualSpacing/>
     </w:pPr>
   </w:style>
+  <w:style w:type="character" w:styleId="Hyperlink">
+    <w:name w:val="Hyperlink"/>
+    <w:basedOn w:val="DefaultParagraphFont"/>
+    <w:uiPriority w:val="99"/>
+    <w:unhideWhenUsed/>
+    <w:rsid w:val="00C61CB2"/>
+    <w:rPr>
+      <w:color w:val="0563C1" w:themeColor="hyperlink"/>
+      <w:u w:val="single"/>
+    </w:rPr>
+  </w:style>
+  <w:style w:type="character" w:styleId="UnresolvedMention">
+    <w:name w:val="Unresolved Mention"/>
+    <w:basedOn w:val="DefaultParagraphFont"/>
+    <w:uiPriority w:val="99"/>
+    <w:semiHidden/>
+    <w:unhideWhenUsed/>
+    <w:rsid w:val="00C61CB2"/>
+    <w:rPr>
+      <w:color w:val="605E5C"/>
+      <w:shd w:val="clear" w:color="auto" w:fill="E1DFDD"/>
+    </w:rPr>
+  </w:style>
+  <w:style w:type="paragraph" w:styleId="Subtitle">
+    <w:name w:val="Subtitle"/>
+    <w:basedOn w:val="Normal"/>
+    <w:next w:val="Normal"/>
+    <w:link w:val="SubtitleChar"/>
+    <w:uiPriority w:val="11"/>
+    <w:qFormat/>
+    <w:rsid w:val="00053017"/>
+    <w:pPr>
+      <w:numPr>
+        <w:ilvl w:val="1"/>
+      </w:numPr>
+    </w:pPr>
+    <w:rPr>
+      <w:rFonts w:eastAsiaTheme="minorEastAsia"/>
+      <w:color w:val="5A5A5A" w:themeColor="text1" w:themeTint="A5"/>
+      <w:spacing w:val="15"/>
+    </w:rPr>
+  </w:style>
+  <w:style w:type="character" w:customStyle="1" w:styleId="SubtitleChar">
+    <w:name w:val="Subtitle Char"/>
+    <w:basedOn w:val="DefaultParagraphFont"/>
+    <w:link w:val="Subtitle"/>
+    <w:uiPriority w:val="11"/>
+    <w:rsid w:val="00053017"/>
+    <w:rPr>
+      <w:rFonts w:eastAsiaTheme="minorEastAsia"/>
+      <w:color w:val="5A5A5A" w:themeColor="text1" w:themeTint="A5"/>
+      <w:spacing w:val="15"/>
+    </w:rPr>
+  </w:style>
 </w:styles>
 </file>
 

--- a/Documentation - BG.docx
+++ b/Documentation - BG.docx
@@ -1655,506 +1655,11 @@
           <w:lang w:val="en-GB"/>
         </w:rPr>
       </w:pPr>
-      <w:r>
-        <w:rPr>
-          <w:lang w:val="en-GB"/>
-        </w:rPr>
-        <w:t xml:space="preserve">class </w:t>
-      </w:r>
-      <w:proofErr w:type="spellStart"/>
-      <w:r>
-        <w:rPr>
-          <w:b/>
-          <w:lang w:val="en-GB"/>
-        </w:rPr>
-        <w:t>SNMPEndpoint</w:t>
-      </w:r>
-      <w:proofErr w:type="spellEnd"/>
-      <w:r>
-        <w:rPr>
-          <w:lang w:val="en-GB"/>
-        </w:rPr>
-        <w:t xml:space="preserve"> {</w:t>
-      </w:r>
     </w:p>
     <w:p>
       <w:pPr>
         <w:spacing w:after="0"/>
         <w:ind w:left="360"/>
-        <w:jc w:val="both"/>
-        <w:rPr>
-          <w:lang w:val="en-GB"/>
-        </w:rPr>
-      </w:pPr>
-      <w:r>
-        <w:rPr>
-          <w:lang w:val="en-GB"/>
-        </w:rPr>
-        <w:t xml:space="preserve">    </w:t>
-      </w:r>
-      <w:proofErr w:type="spellStart"/>
-      <w:r>
-        <w:rPr>
-          <w:lang w:val="en-GB"/>
-        </w:rPr>
-        <w:t>friendlyName</w:t>
-      </w:r>
-      <w:proofErr w:type="spellEnd"/>
-      <w:r>
-        <w:rPr>
-          <w:lang w:val="en-GB"/>
-        </w:rPr>
-        <w:t>: string;</w:t>
-      </w:r>
-    </w:p>
-    <w:p>
-      <w:pPr>
-        <w:spacing w:after="0"/>
-        <w:ind w:left="360"/>
-        <w:jc w:val="both"/>
-        <w:rPr>
-          <w:lang w:val="en-GB"/>
-        </w:rPr>
-      </w:pPr>
-      <w:r>
-        <w:rPr>
-          <w:lang w:val="en-GB"/>
-        </w:rPr>
-        <w:t xml:space="preserve">    description: string;</w:t>
-      </w:r>
-    </w:p>
-    <w:p>
-      <w:pPr>
-        <w:spacing w:after="0"/>
-        <w:ind w:left="360"/>
-        <w:jc w:val="both"/>
-        <w:rPr>
-          <w:lang w:val="en-GB"/>
-        </w:rPr>
-      </w:pPr>
-      <w:r>
-        <w:rPr>
-          <w:lang w:val="en-GB"/>
-        </w:rPr>
-        <w:t xml:space="preserve">    </w:t>
-      </w:r>
-      <w:proofErr w:type="spellStart"/>
-      <w:r>
-        <w:rPr>
-          <w:lang w:val="en-GB"/>
-        </w:rPr>
-        <w:t>oid</w:t>
-      </w:r>
-      <w:proofErr w:type="spellEnd"/>
-      <w:r>
-        <w:rPr>
-          <w:lang w:val="en-GB"/>
-        </w:rPr>
-        <w:t>: string;</w:t>
-      </w:r>
-    </w:p>
-    <w:p>
-      <w:pPr>
-        <w:spacing w:after="0"/>
-        <w:ind w:left="360"/>
-        <w:jc w:val="both"/>
-        <w:rPr>
-          <w:lang w:val="en-GB"/>
-        </w:rPr>
-      </w:pPr>
-      <w:r>
-        <w:rPr>
-          <w:lang w:val="en-GB"/>
-        </w:rPr>
-        <w:t xml:space="preserve">    host: string;</w:t>
-      </w:r>
-    </w:p>
-    <w:p>
-      <w:pPr>
-        <w:spacing w:after="0"/>
-        <w:ind w:left="360"/>
-        <w:jc w:val="both"/>
-        <w:rPr>
-          <w:lang w:val="en-GB"/>
-        </w:rPr>
-      </w:pPr>
-      <w:r>
-        <w:rPr>
-          <w:lang w:val="en-GB"/>
-        </w:rPr>
-        <w:t xml:space="preserve">    port: number;</w:t>
-      </w:r>
-    </w:p>
-    <w:p>
-      <w:pPr>
-        <w:spacing w:after="0"/>
-        <w:ind w:left="360"/>
-        <w:jc w:val="both"/>
-        <w:rPr>
-          <w:lang w:val="en-GB"/>
-        </w:rPr>
-      </w:pPr>
-      <w:r>
-        <w:rPr>
-          <w:lang w:val="en-GB"/>
-        </w:rPr>
-        <w:t xml:space="preserve">    community: string;</w:t>
-      </w:r>
-    </w:p>
-    <w:p>
-      <w:pPr>
-        <w:spacing w:after="0"/>
-        <w:ind w:left="360"/>
-        <w:jc w:val="both"/>
-        <w:rPr>
-          <w:lang w:val="en-GB"/>
-        </w:rPr>
-      </w:pPr>
-      <w:r>
-        <w:rPr>
-          <w:lang w:val="en-GB"/>
-        </w:rPr>
-        <w:t xml:space="preserve">    </w:t>
-      </w:r>
-      <w:proofErr w:type="spellStart"/>
-      <w:r>
-        <w:rPr>
-          <w:lang w:val="en-GB"/>
-        </w:rPr>
-        <w:t>supportGrouping</w:t>
-      </w:r>
-      <w:proofErr w:type="spellEnd"/>
-      <w:r>
-        <w:rPr>
-          <w:lang w:val="en-GB"/>
-        </w:rPr>
-        <w:t xml:space="preserve">: </w:t>
-      </w:r>
-      <w:proofErr w:type="spellStart"/>
-      <w:r>
-        <w:rPr>
-          <w:lang w:val="en-GB"/>
-        </w:rPr>
-        <w:t>boolean</w:t>
-      </w:r>
-      <w:proofErr w:type="spellEnd"/>
-      <w:r>
-        <w:rPr>
-          <w:lang w:val="en-GB"/>
-        </w:rPr>
-        <w:t>;</w:t>
-      </w:r>
-    </w:p>
-    <w:p>
-      <w:pPr>
-        <w:spacing w:after="0"/>
-        <w:ind w:left="360"/>
-        <w:jc w:val="both"/>
-        <w:rPr>
-          <w:lang w:val="en-GB"/>
-        </w:rPr>
-      </w:pPr>
-      <w:r>
-        <w:rPr>
-          <w:lang w:val="en-GB"/>
-        </w:rPr>
-        <w:t xml:space="preserve">    </w:t>
-      </w:r>
-      <w:proofErr w:type="spellStart"/>
-      <w:r>
-        <w:rPr>
-          <w:lang w:val="en-GB"/>
-        </w:rPr>
-        <w:t>groupingMatch</w:t>
-      </w:r>
-      <w:proofErr w:type="spellEnd"/>
-      <w:r>
-        <w:rPr>
-          <w:lang w:val="en-GB"/>
-        </w:rPr>
-        <w:t xml:space="preserve">: </w:t>
-      </w:r>
-      <w:proofErr w:type="spellStart"/>
-      <w:proofErr w:type="gramStart"/>
-      <w:r>
-        <w:rPr>
-          <w:b/>
-          <w:lang w:val="en-GB"/>
-        </w:rPr>
-        <w:t>GroupMatch</w:t>
-      </w:r>
-      <w:proofErr w:type="spellEnd"/>
-      <w:r>
-        <w:rPr>
-          <w:lang w:val="en-GB"/>
-        </w:rPr>
-        <w:t>[</w:t>
-      </w:r>
-      <w:proofErr w:type="gramEnd"/>
-      <w:r>
-        <w:rPr>
-          <w:lang w:val="en-GB"/>
-        </w:rPr>
-        <w:t>];</w:t>
-      </w:r>
-    </w:p>
-    <w:p>
-      <w:pPr>
-        <w:spacing w:after="0"/>
-        <w:ind w:left="360"/>
-        <w:jc w:val="both"/>
-        <w:rPr>
-          <w:lang w:val="en-GB"/>
-        </w:rPr>
-      </w:pPr>
-      <w:r>
-        <w:rPr>
-          <w:lang w:val="en-GB"/>
-        </w:rPr>
-        <w:t xml:space="preserve">    </w:t>
-      </w:r>
-      <w:proofErr w:type="spellStart"/>
-      <w:r>
-        <w:rPr>
-          <w:lang w:val="en-GB"/>
-        </w:rPr>
-        <w:t>groupingBetween</w:t>
-      </w:r>
-      <w:proofErr w:type="spellEnd"/>
-      <w:r>
-        <w:rPr>
-          <w:lang w:val="en-GB"/>
-        </w:rPr>
-        <w:t xml:space="preserve">: </w:t>
-      </w:r>
-      <w:proofErr w:type="spellStart"/>
-      <w:proofErr w:type="gramStart"/>
-      <w:r>
-        <w:rPr>
-          <w:b/>
-          <w:lang w:val="en-GB"/>
-        </w:rPr>
-        <w:t>GroupBetween</w:t>
-      </w:r>
-      <w:proofErr w:type="spellEnd"/>
-      <w:r>
-        <w:rPr>
-          <w:lang w:val="en-GB"/>
-        </w:rPr>
-        <w:t>[</w:t>
-      </w:r>
-      <w:proofErr w:type="gramEnd"/>
-      <w:r>
-        <w:rPr>
-          <w:lang w:val="en-GB"/>
-        </w:rPr>
-        <w:t>];</w:t>
-      </w:r>
-    </w:p>
-    <w:p>
-      <w:pPr>
-        <w:spacing w:after="0"/>
-        <w:ind w:left="360"/>
-        <w:jc w:val="both"/>
-        <w:rPr>
-          <w:lang w:val="en-GB"/>
-        </w:rPr>
-      </w:pPr>
-      <w:r>
-        <w:rPr>
-          <w:lang w:val="en-GB"/>
-        </w:rPr>
-        <w:t>}</w:t>
-      </w:r>
-    </w:p>
-    <w:p>
-      <w:pPr>
-        <w:spacing w:after="0"/>
-        <w:ind w:firstLine="360"/>
-        <w:jc w:val="both"/>
-        <w:rPr>
-          <w:lang w:val="en-GB"/>
-        </w:rPr>
-      </w:pPr>
-      <w:r>
-        <w:rPr>
-          <w:lang w:val="en-GB"/>
-        </w:rPr>
-        <w:t xml:space="preserve">class </w:t>
-      </w:r>
-      <w:proofErr w:type="spellStart"/>
-      <w:r>
-        <w:rPr>
-          <w:b/>
-          <w:lang w:val="en-GB"/>
-        </w:rPr>
-        <w:t>GroupMatch</w:t>
-      </w:r>
-      <w:proofErr w:type="spellEnd"/>
-      <w:r>
-        <w:rPr>
-          <w:lang w:val="en-GB"/>
-        </w:rPr>
-        <w:t xml:space="preserve"> {</w:t>
-      </w:r>
-    </w:p>
-    <w:p>
-      <w:pPr>
-        <w:spacing w:after="0"/>
-        <w:ind w:left="360"/>
-        <w:jc w:val="both"/>
-        <w:rPr>
-          <w:lang w:val="en-GB"/>
-        </w:rPr>
-      </w:pPr>
-      <w:r>
-        <w:rPr>
-          <w:lang w:val="en-GB"/>
-        </w:rPr>
-        <w:t xml:space="preserve">    original: string;</w:t>
-      </w:r>
-    </w:p>
-    <w:p>
-      <w:pPr>
-        <w:spacing w:after="0"/>
-        <w:ind w:left="360"/>
-        <w:jc w:val="both"/>
-        <w:rPr>
-          <w:lang w:val="en-GB"/>
-        </w:rPr>
-      </w:pPr>
-      <w:r>
-        <w:rPr>
-          <w:lang w:val="en-GB"/>
-        </w:rPr>
-        <w:t xml:space="preserve">    result: string;</w:t>
-      </w:r>
-    </w:p>
-    <w:p>
-      <w:pPr>
-        <w:spacing w:after="0"/>
-        <w:ind w:left="360"/>
-        <w:jc w:val="both"/>
-        <w:rPr>
-          <w:lang w:val="en-GB"/>
-        </w:rPr>
-      </w:pPr>
-      <w:r>
-        <w:rPr>
-          <w:lang w:val="en-GB"/>
-        </w:rPr>
-        <w:t>}</w:t>
-      </w:r>
-    </w:p>
-    <w:p>
-      <w:pPr>
-        <w:spacing w:after="0"/>
-        <w:ind w:left="360"/>
-        <w:jc w:val="both"/>
-        <w:rPr>
-          <w:lang w:val="en-GB"/>
-        </w:rPr>
-      </w:pPr>
-    </w:p>
-    <w:p>
-      <w:pPr>
-        <w:spacing w:after="0"/>
-        <w:ind w:left="360"/>
-        <w:jc w:val="both"/>
-        <w:rPr>
-          <w:lang w:val="en-GB"/>
-        </w:rPr>
-      </w:pPr>
-      <w:r>
-        <w:rPr>
-          <w:lang w:val="en-GB"/>
-        </w:rPr>
-        <w:t xml:space="preserve">class </w:t>
-      </w:r>
-      <w:proofErr w:type="spellStart"/>
-      <w:r>
-        <w:rPr>
-          <w:b/>
-          <w:lang w:val="en-GB"/>
-        </w:rPr>
-        <w:t>GroupBetween</w:t>
-      </w:r>
-      <w:proofErr w:type="spellEnd"/>
-      <w:r>
-        <w:rPr>
-          <w:lang w:val="en-GB"/>
-        </w:rPr>
-        <w:t xml:space="preserve"> {</w:t>
-      </w:r>
-    </w:p>
-    <w:p>
-      <w:pPr>
-        <w:spacing w:after="0"/>
-        <w:ind w:left="360"/>
-        <w:jc w:val="both"/>
-        <w:rPr>
-          <w:lang w:val="en-GB"/>
-        </w:rPr>
-      </w:pPr>
-      <w:r>
-        <w:rPr>
-          <w:lang w:val="en-GB"/>
-        </w:rPr>
-        <w:t xml:space="preserve">    from: number;</w:t>
-      </w:r>
-    </w:p>
-    <w:p>
-      <w:pPr>
-        <w:spacing w:after="0"/>
-        <w:ind w:left="360"/>
-        <w:jc w:val="both"/>
-        <w:rPr>
-          <w:lang w:val="en-GB"/>
-        </w:rPr>
-      </w:pPr>
-      <w:r>
-        <w:rPr>
-          <w:lang w:val="en-GB"/>
-        </w:rPr>
-        <w:t xml:space="preserve">    to: number;</w:t>
-      </w:r>
-    </w:p>
-    <w:p>
-      <w:pPr>
-        <w:spacing w:after="0"/>
-        <w:ind w:left="360"/>
-        <w:jc w:val="both"/>
-        <w:rPr>
-          <w:lang w:val="en-GB"/>
-        </w:rPr>
-      </w:pPr>
-      <w:r>
-        <w:rPr>
-          <w:lang w:val="en-GB"/>
-        </w:rPr>
-        <w:t xml:space="preserve">    result: string;</w:t>
-      </w:r>
-    </w:p>
-    <w:p>
-      <w:pPr>
-        <w:spacing w:after="0"/>
-        <w:ind w:left="360"/>
-        <w:jc w:val="both"/>
-        <w:rPr>
-          <w:lang w:val="en-GB"/>
-        </w:rPr>
-      </w:pPr>
-      <w:r>
-        <w:rPr>
-          <w:lang w:val="en-GB"/>
-        </w:rPr>
-        <w:t>}</w:t>
-      </w:r>
-    </w:p>
-    <w:p>
-      <w:pPr>
-        <w:pStyle w:val="Heading1"/>
-        <w:spacing w:after="240"/>
         <w:jc w:val="both"/>
         <w:rPr>
           <w:lang w:val="en-GB"/>
@@ -2170,16 +1675,1308 @@
     </w:p>
     <w:p>
       <w:pPr>
-        <w:jc w:val="both"/>
-        <w:rPr>
-          <w:lang w:val="en-GB"/>
-        </w:rPr>
-      </w:pPr>
-      <w:r>
-        <w:rPr>
-          <w:lang w:val="bg-BG"/>
+        <w:spacing w:after="0"/>
+        <w:ind w:left="360"/>
+        <w:jc w:val="both"/>
+        <w:rPr>
+          <w:lang w:val="en-GB"/>
+        </w:rPr>
+      </w:pPr>
+    </w:p>
+    <w:p>
+      <w:pPr>
+        <w:spacing w:after="0"/>
+        <w:ind w:left="360"/>
+        <w:jc w:val="both"/>
+        <w:rPr>
+          <w:lang w:val="en-GB"/>
+        </w:rPr>
+      </w:pPr>
+    </w:p>
+    <w:p>
+      <w:pPr>
+        <w:spacing w:after="0"/>
+        <w:ind w:left="360"/>
+        <w:jc w:val="both"/>
+        <w:rPr>
+          <w:lang w:val="en-GB"/>
+        </w:rPr>
+      </w:pPr>
+    </w:p>
+    <w:p>
+      <w:pPr>
+        <w:spacing w:after="0"/>
+        <w:ind w:left="360"/>
+        <w:jc w:val="both"/>
+        <w:rPr>
+          <w:lang w:val="en-GB"/>
+        </w:rPr>
+      </w:pPr>
+    </w:p>
+    <w:p>
+      <w:pPr>
+        <w:spacing w:after="0"/>
+        <w:ind w:left="360"/>
+        <w:jc w:val="both"/>
+        <w:rPr>
+          <w:lang w:val="en-GB"/>
+        </w:rPr>
+      </w:pPr>
+    </w:p>
+    <w:p>
+      <w:pPr>
+        <w:spacing w:after="0"/>
+        <w:ind w:left="360"/>
+        <w:jc w:val="both"/>
+        <w:rPr>
+          <w:lang w:val="en-GB"/>
+        </w:rPr>
+      </w:pPr>
+    </w:p>
+    <w:p>
+      <w:pPr>
+        <w:spacing w:after="0"/>
+        <w:ind w:left="360"/>
+        <w:jc w:val="both"/>
+        <w:rPr>
+          <w:lang w:val="en-GB"/>
+        </w:rPr>
+      </w:pPr>
+    </w:p>
+    <w:p>
+      <w:pPr>
+        <w:spacing w:after="0"/>
+        <w:ind w:left="360"/>
+        <w:jc w:val="both"/>
+        <w:rPr>
+          <w:lang w:val="en-GB"/>
+        </w:rPr>
+      </w:pPr>
+    </w:p>
+    <w:p>
+      <w:pPr>
+        <w:spacing w:after="0"/>
+        <w:ind w:left="360"/>
+        <w:jc w:val="both"/>
+        <w:rPr>
+          <w:lang w:val="en-GB"/>
+        </w:rPr>
+      </w:pPr>
+    </w:p>
+    <w:p>
+      <w:pPr>
+        <w:spacing w:after="0"/>
+        <w:ind w:left="360"/>
+        <w:jc w:val="both"/>
+        <w:rPr>
+          <w:lang w:val="en-GB"/>
+        </w:rPr>
+      </w:pPr>
+    </w:p>
+    <w:p>
+      <w:pPr>
+        <w:spacing w:after="0"/>
+        <w:jc w:val="both"/>
+        <w:rPr>
+          <w:lang w:val="en-GB"/>
+        </w:rPr>
+        <w:sectPr>
+          <w:type w:val="continuous"/>
+          <w:pgSz w:w="12240" w:h="15840"/>
+          <w:pgMar w:top="1417" w:right="1417" w:bottom="1417" w:left="1417" w:header="720" w:footer="720" w:gutter="0"/>
+          <w:cols w:space="720"/>
+          <w:docGrid w:linePitch="360"/>
+        </w:sectPr>
+      </w:pPr>
+    </w:p>
+    <w:p>
+      <w:pPr>
+        <w:pBdr>
+          <w:top w:val="single" w:sz="4" w:space="1" w:color="auto"/>
+          <w:left w:val="single" w:sz="4" w:space="4" w:color="auto"/>
+          <w:bottom w:val="single" w:sz="4" w:space="1" w:color="auto"/>
+          <w:right w:val="single" w:sz="4" w:space="4" w:color="auto"/>
+        </w:pBdr>
+        <w:spacing w:after="0"/>
+        <w:ind w:left="360"/>
+        <w:jc w:val="both"/>
+        <w:rPr>
+          <w:lang w:val="en-GB"/>
+        </w:rPr>
+      </w:pPr>
+      <w:r>
+        <w:rPr>
+          <w:lang w:val="en-GB"/>
         </w:rPr>
         <w:lastRenderedPageBreak/>
+        <w:t xml:space="preserve">class </w:t>
+      </w:r>
+      <w:proofErr w:type="spellStart"/>
+      <w:r>
+        <w:rPr>
+          <w:b/>
+          <w:lang w:val="en-GB"/>
+        </w:rPr>
+        <w:t>SNMPEndpoint</w:t>
+      </w:r>
+      <w:proofErr w:type="spellEnd"/>
+      <w:r>
+        <w:rPr>
+          <w:lang w:val="en-GB"/>
+        </w:rPr>
+        <w:t xml:space="preserve"> {</w:t>
+      </w:r>
+    </w:p>
+    <w:p>
+      <w:pPr>
+        <w:pBdr>
+          <w:top w:val="single" w:sz="4" w:space="1" w:color="auto"/>
+          <w:left w:val="single" w:sz="4" w:space="4" w:color="auto"/>
+          <w:bottom w:val="single" w:sz="4" w:space="1" w:color="auto"/>
+          <w:right w:val="single" w:sz="4" w:space="4" w:color="auto"/>
+        </w:pBdr>
+        <w:spacing w:after="0"/>
+        <w:ind w:left="360"/>
+        <w:jc w:val="both"/>
+        <w:rPr>
+          <w:lang w:val="en-GB"/>
+        </w:rPr>
+      </w:pPr>
+      <w:r>
+        <w:rPr>
+          <w:lang w:val="en-GB"/>
+        </w:rPr>
+        <w:t xml:space="preserve">    </w:t>
+      </w:r>
+      <w:proofErr w:type="gramStart"/>
+      <w:r>
+        <w:rPr>
+          <w:lang w:val="en-GB"/>
+        </w:rPr>
+        <w:t>id?:</w:t>
+      </w:r>
+      <w:proofErr w:type="gramEnd"/>
+      <w:r>
+        <w:rPr>
+          <w:lang w:val="en-GB"/>
+        </w:rPr>
+        <w:t xml:space="preserve"> number;</w:t>
+      </w:r>
+    </w:p>
+    <w:p>
+      <w:pPr>
+        <w:pBdr>
+          <w:top w:val="single" w:sz="4" w:space="1" w:color="auto"/>
+          <w:left w:val="single" w:sz="4" w:space="4" w:color="auto"/>
+          <w:bottom w:val="single" w:sz="4" w:space="1" w:color="auto"/>
+          <w:right w:val="single" w:sz="4" w:space="4" w:color="auto"/>
+        </w:pBdr>
+        <w:spacing w:after="0"/>
+        <w:ind w:left="360"/>
+        <w:jc w:val="both"/>
+        <w:rPr>
+          <w:lang w:val="en-GB"/>
+        </w:rPr>
+      </w:pPr>
+      <w:r>
+        <w:rPr>
+          <w:lang w:val="en-GB"/>
+        </w:rPr>
+        <w:t xml:space="preserve">    </w:t>
+      </w:r>
+      <w:proofErr w:type="spellStart"/>
+      <w:r>
+        <w:rPr>
+          <w:lang w:val="en-GB"/>
+        </w:rPr>
+        <w:t>friendlyName</w:t>
+      </w:r>
+      <w:proofErr w:type="spellEnd"/>
+      <w:r>
+        <w:rPr>
+          <w:lang w:val="en-GB"/>
+        </w:rPr>
+        <w:t>: string;</w:t>
+      </w:r>
+    </w:p>
+    <w:p>
+      <w:pPr>
+        <w:pBdr>
+          <w:top w:val="single" w:sz="4" w:space="1" w:color="auto"/>
+          <w:left w:val="single" w:sz="4" w:space="4" w:color="auto"/>
+          <w:bottom w:val="single" w:sz="4" w:space="1" w:color="auto"/>
+          <w:right w:val="single" w:sz="4" w:space="4" w:color="auto"/>
+        </w:pBdr>
+        <w:spacing w:after="0"/>
+        <w:ind w:left="360"/>
+        <w:jc w:val="both"/>
+        <w:rPr>
+          <w:lang w:val="en-GB"/>
+        </w:rPr>
+      </w:pPr>
+      <w:r>
+        <w:rPr>
+          <w:lang w:val="en-GB"/>
+        </w:rPr>
+        <w:t xml:space="preserve">    description: string;</w:t>
+      </w:r>
+    </w:p>
+    <w:p>
+      <w:pPr>
+        <w:pBdr>
+          <w:top w:val="single" w:sz="4" w:space="1" w:color="auto"/>
+          <w:left w:val="single" w:sz="4" w:space="4" w:color="auto"/>
+          <w:bottom w:val="single" w:sz="4" w:space="1" w:color="auto"/>
+          <w:right w:val="single" w:sz="4" w:space="4" w:color="auto"/>
+        </w:pBdr>
+        <w:spacing w:after="0"/>
+        <w:ind w:left="360"/>
+        <w:jc w:val="both"/>
+        <w:rPr>
+          <w:lang w:val="en-GB"/>
+        </w:rPr>
+      </w:pPr>
+      <w:r>
+        <w:rPr>
+          <w:lang w:val="en-GB"/>
+        </w:rPr>
+        <w:t xml:space="preserve">    </w:t>
+      </w:r>
+      <w:proofErr w:type="spellStart"/>
+      <w:r>
+        <w:rPr>
+          <w:lang w:val="en-GB"/>
+        </w:rPr>
+        <w:t>oid</w:t>
+      </w:r>
+      <w:proofErr w:type="spellEnd"/>
+      <w:r>
+        <w:rPr>
+          <w:lang w:val="en-GB"/>
+        </w:rPr>
+        <w:t>: string;</w:t>
+      </w:r>
+    </w:p>
+    <w:p>
+      <w:pPr>
+        <w:pBdr>
+          <w:top w:val="single" w:sz="4" w:space="1" w:color="auto"/>
+          <w:left w:val="single" w:sz="4" w:space="4" w:color="auto"/>
+          <w:bottom w:val="single" w:sz="4" w:space="1" w:color="auto"/>
+          <w:right w:val="single" w:sz="4" w:space="4" w:color="auto"/>
+        </w:pBdr>
+        <w:spacing w:after="0"/>
+        <w:ind w:left="360"/>
+        <w:jc w:val="both"/>
+        <w:rPr>
+          <w:lang w:val="en-GB"/>
+        </w:rPr>
+      </w:pPr>
+      <w:r>
+        <w:rPr>
+          <w:lang w:val="en-GB"/>
+        </w:rPr>
+        <w:t xml:space="preserve">    host: string;</w:t>
+      </w:r>
+    </w:p>
+    <w:p>
+      <w:pPr>
+        <w:pBdr>
+          <w:top w:val="single" w:sz="4" w:space="1" w:color="auto"/>
+          <w:left w:val="single" w:sz="4" w:space="4" w:color="auto"/>
+          <w:bottom w:val="single" w:sz="4" w:space="1" w:color="auto"/>
+          <w:right w:val="single" w:sz="4" w:space="4" w:color="auto"/>
+        </w:pBdr>
+        <w:spacing w:after="0"/>
+        <w:ind w:left="360"/>
+        <w:jc w:val="both"/>
+        <w:rPr>
+          <w:lang w:val="en-GB"/>
+        </w:rPr>
+      </w:pPr>
+      <w:r>
+        <w:rPr>
+          <w:lang w:val="en-GB"/>
+        </w:rPr>
+        <w:t xml:space="preserve">    port: number;</w:t>
+      </w:r>
+    </w:p>
+    <w:p>
+      <w:pPr>
+        <w:pBdr>
+          <w:top w:val="single" w:sz="4" w:space="1" w:color="auto"/>
+          <w:left w:val="single" w:sz="4" w:space="4" w:color="auto"/>
+          <w:bottom w:val="single" w:sz="4" w:space="1" w:color="auto"/>
+          <w:right w:val="single" w:sz="4" w:space="4" w:color="auto"/>
+        </w:pBdr>
+        <w:spacing w:after="0"/>
+        <w:ind w:left="360"/>
+        <w:jc w:val="both"/>
+        <w:rPr>
+          <w:lang w:val="en-GB"/>
+        </w:rPr>
+      </w:pPr>
+      <w:r>
+        <w:rPr>
+          <w:lang w:val="en-GB"/>
+        </w:rPr>
+        <w:t xml:space="preserve">    community: string;</w:t>
+      </w:r>
+    </w:p>
+    <w:p>
+      <w:pPr>
+        <w:pBdr>
+          <w:top w:val="single" w:sz="4" w:space="1" w:color="auto"/>
+          <w:left w:val="single" w:sz="4" w:space="4" w:color="auto"/>
+          <w:bottom w:val="single" w:sz="4" w:space="1" w:color="auto"/>
+          <w:right w:val="single" w:sz="4" w:space="4" w:color="auto"/>
+        </w:pBdr>
+        <w:spacing w:after="0"/>
+        <w:ind w:left="360"/>
+        <w:jc w:val="both"/>
+        <w:rPr>
+          <w:lang w:val="en-GB"/>
+        </w:rPr>
+      </w:pPr>
+      <w:r>
+        <w:rPr>
+          <w:lang w:val="en-GB"/>
+        </w:rPr>
+        <w:t xml:space="preserve">    </w:t>
+      </w:r>
+      <w:r>
+        <w:rPr>
+          <w:lang w:val="en-GB"/>
+        </w:rPr>
+        <w:t xml:space="preserve">status: </w:t>
+      </w:r>
+      <w:r>
+        <w:rPr>
+          <w:b/>
+          <w:lang w:val="en-GB"/>
+        </w:rPr>
+        <w:t>Status</w:t>
+      </w:r>
+      <w:r>
+        <w:rPr>
+          <w:lang w:val="en-GB"/>
+        </w:rPr>
+        <w:t>;</w:t>
+      </w:r>
+    </w:p>
+    <w:p>
+      <w:pPr>
+        <w:pBdr>
+          <w:top w:val="single" w:sz="4" w:space="1" w:color="auto"/>
+          <w:left w:val="single" w:sz="4" w:space="4" w:color="auto"/>
+          <w:bottom w:val="single" w:sz="4" w:space="1" w:color="auto"/>
+          <w:right w:val="single" w:sz="4" w:space="4" w:color="auto"/>
+        </w:pBdr>
+        <w:spacing w:after="0"/>
+        <w:ind w:left="360"/>
+        <w:jc w:val="both"/>
+        <w:rPr>
+          <w:lang w:val="en-GB"/>
+        </w:rPr>
+      </w:pPr>
+      <w:r>
+        <w:rPr>
+          <w:lang w:val="en-GB"/>
+        </w:rPr>
+        <w:t xml:space="preserve">    </w:t>
+      </w:r>
+      <w:proofErr w:type="spellStart"/>
+      <w:r>
+        <w:rPr>
+          <w:lang w:val="en-GB"/>
+        </w:rPr>
+        <w:t>supportGrouping</w:t>
+      </w:r>
+      <w:proofErr w:type="spellEnd"/>
+      <w:r>
+        <w:rPr>
+          <w:lang w:val="en-GB"/>
+        </w:rPr>
+        <w:t xml:space="preserve">: </w:t>
+      </w:r>
+      <w:proofErr w:type="spellStart"/>
+      <w:r>
+        <w:rPr>
+          <w:lang w:val="en-GB"/>
+        </w:rPr>
+        <w:t>boolean</w:t>
+      </w:r>
+      <w:proofErr w:type="spellEnd"/>
+      <w:r>
+        <w:rPr>
+          <w:lang w:val="en-GB"/>
+        </w:rPr>
+        <w:t>;</w:t>
+      </w:r>
+    </w:p>
+    <w:p>
+      <w:pPr>
+        <w:pBdr>
+          <w:top w:val="single" w:sz="4" w:space="1" w:color="auto"/>
+          <w:left w:val="single" w:sz="4" w:space="4" w:color="auto"/>
+          <w:bottom w:val="single" w:sz="4" w:space="1" w:color="auto"/>
+          <w:right w:val="single" w:sz="4" w:space="4" w:color="auto"/>
+        </w:pBdr>
+        <w:spacing w:after="0"/>
+        <w:ind w:left="360"/>
+        <w:jc w:val="both"/>
+        <w:rPr>
+          <w:lang w:val="en-GB"/>
+        </w:rPr>
+      </w:pPr>
+      <w:r>
+        <w:rPr>
+          <w:lang w:val="en-GB"/>
+        </w:rPr>
+        <w:t xml:space="preserve">    </w:t>
+      </w:r>
+      <w:proofErr w:type="spellStart"/>
+      <w:r>
+        <w:rPr>
+          <w:lang w:val="en-GB"/>
+        </w:rPr>
+        <w:t>groupingMatch</w:t>
+      </w:r>
+      <w:proofErr w:type="spellEnd"/>
+      <w:r>
+        <w:rPr>
+          <w:lang w:val="en-GB"/>
+        </w:rPr>
+        <w:t xml:space="preserve">: </w:t>
+      </w:r>
+      <w:proofErr w:type="spellStart"/>
+      <w:proofErr w:type="gramStart"/>
+      <w:r>
+        <w:rPr>
+          <w:b/>
+          <w:lang w:val="en-GB"/>
+        </w:rPr>
+        <w:t>GroupMatch</w:t>
+      </w:r>
+      <w:proofErr w:type="spellEnd"/>
+      <w:r>
+        <w:rPr>
+          <w:lang w:val="en-GB"/>
+        </w:rPr>
+        <w:t>[</w:t>
+      </w:r>
+      <w:proofErr w:type="gramEnd"/>
+      <w:r>
+        <w:rPr>
+          <w:lang w:val="en-GB"/>
+        </w:rPr>
+        <w:t>];</w:t>
+      </w:r>
+    </w:p>
+    <w:p>
+      <w:pPr>
+        <w:pBdr>
+          <w:top w:val="single" w:sz="4" w:space="1" w:color="auto"/>
+          <w:left w:val="single" w:sz="4" w:space="4" w:color="auto"/>
+          <w:bottom w:val="single" w:sz="4" w:space="1" w:color="auto"/>
+          <w:right w:val="single" w:sz="4" w:space="4" w:color="auto"/>
+        </w:pBdr>
+        <w:spacing w:after="0"/>
+        <w:ind w:left="360"/>
+        <w:jc w:val="both"/>
+        <w:rPr>
+          <w:lang w:val="en-GB"/>
+        </w:rPr>
+      </w:pPr>
+      <w:r>
+        <w:rPr>
+          <w:lang w:val="en-GB"/>
+        </w:rPr>
+        <w:t xml:space="preserve">    </w:t>
+      </w:r>
+      <w:proofErr w:type="spellStart"/>
+      <w:r>
+        <w:rPr>
+          <w:lang w:val="en-GB"/>
+        </w:rPr>
+        <w:t>groupingBetween</w:t>
+      </w:r>
+      <w:proofErr w:type="spellEnd"/>
+      <w:r>
+        <w:rPr>
+          <w:lang w:val="en-GB"/>
+        </w:rPr>
+        <w:t xml:space="preserve">: </w:t>
+      </w:r>
+      <w:proofErr w:type="spellStart"/>
+      <w:proofErr w:type="gramStart"/>
+      <w:r>
+        <w:rPr>
+          <w:b/>
+          <w:lang w:val="en-GB"/>
+        </w:rPr>
+        <w:t>GroupBetween</w:t>
+      </w:r>
+      <w:proofErr w:type="spellEnd"/>
+      <w:r>
+        <w:rPr>
+          <w:lang w:val="en-GB"/>
+        </w:rPr>
+        <w:t>[</w:t>
+      </w:r>
+      <w:proofErr w:type="gramEnd"/>
+      <w:r>
+        <w:rPr>
+          <w:lang w:val="en-GB"/>
+        </w:rPr>
+        <w:t>];</w:t>
+      </w:r>
+    </w:p>
+    <w:p>
+      <w:pPr>
+        <w:pBdr>
+          <w:top w:val="single" w:sz="4" w:space="1" w:color="auto"/>
+          <w:left w:val="single" w:sz="4" w:space="4" w:color="auto"/>
+          <w:bottom w:val="single" w:sz="4" w:space="1" w:color="auto"/>
+          <w:right w:val="single" w:sz="4" w:space="4" w:color="auto"/>
+        </w:pBdr>
+        <w:spacing w:after="0"/>
+        <w:ind w:left="360"/>
+        <w:jc w:val="both"/>
+        <w:rPr>
+          <w:lang w:val="en-GB"/>
+        </w:rPr>
+      </w:pPr>
+      <w:r>
+        <w:rPr>
+          <w:lang w:val="en-GB"/>
+        </w:rPr>
+        <w:t>}</w:t>
+      </w:r>
+    </w:p>
+    <w:p>
+      <w:pPr>
+        <w:spacing w:after="0"/>
+        <w:ind w:left="360"/>
+        <w:jc w:val="both"/>
+        <w:rPr>
+          <w:lang w:val="en-GB"/>
+        </w:rPr>
+      </w:pPr>
+    </w:p>
+    <w:p>
+      <w:pPr>
+        <w:pBdr>
+          <w:top w:val="single" w:sz="4" w:space="1" w:color="auto"/>
+          <w:left w:val="single" w:sz="4" w:space="4" w:color="auto"/>
+          <w:bottom w:val="single" w:sz="4" w:space="1" w:color="auto"/>
+          <w:right w:val="single" w:sz="4" w:space="4" w:color="auto"/>
+        </w:pBdr>
+        <w:spacing w:after="0"/>
+        <w:ind w:left="360"/>
+        <w:jc w:val="both"/>
+        <w:rPr>
+          <w:sz w:val="20"/>
+          <w:szCs w:val="20"/>
+          <w:lang w:val="en-GB"/>
+        </w:rPr>
+      </w:pPr>
+      <w:r>
+        <w:rPr>
+          <w:sz w:val="20"/>
+          <w:szCs w:val="20"/>
+          <w:lang w:val="en-GB"/>
+        </w:rPr>
+        <w:t xml:space="preserve">class </w:t>
+      </w:r>
+      <w:r>
+        <w:rPr>
+          <w:b/>
+          <w:sz w:val="20"/>
+          <w:szCs w:val="20"/>
+          <w:lang w:val="en-GB"/>
+        </w:rPr>
+        <w:t>Status</w:t>
+      </w:r>
+      <w:r>
+        <w:rPr>
+          <w:sz w:val="20"/>
+          <w:szCs w:val="20"/>
+          <w:lang w:val="en-GB"/>
+        </w:rPr>
+        <w:t xml:space="preserve"> {</w:t>
+      </w:r>
+    </w:p>
+    <w:p>
+      <w:pPr>
+        <w:pBdr>
+          <w:top w:val="single" w:sz="4" w:space="1" w:color="auto"/>
+          <w:left w:val="single" w:sz="4" w:space="4" w:color="auto"/>
+          <w:bottom w:val="single" w:sz="4" w:space="1" w:color="auto"/>
+          <w:right w:val="single" w:sz="4" w:space="4" w:color="auto"/>
+        </w:pBdr>
+        <w:spacing w:after="0"/>
+        <w:ind w:left="360"/>
+        <w:jc w:val="both"/>
+        <w:rPr>
+          <w:sz w:val="20"/>
+          <w:szCs w:val="20"/>
+          <w:lang w:val="en-GB"/>
+        </w:rPr>
+      </w:pPr>
+      <w:r>
+        <w:rPr>
+          <w:sz w:val="20"/>
+          <w:szCs w:val="20"/>
+          <w:lang w:val="en-GB"/>
+        </w:rPr>
+        <w:t xml:space="preserve">    static Active = {</w:t>
+      </w:r>
+    </w:p>
+    <w:p>
+      <w:pPr>
+        <w:pBdr>
+          <w:top w:val="single" w:sz="4" w:space="1" w:color="auto"/>
+          <w:left w:val="single" w:sz="4" w:space="4" w:color="auto"/>
+          <w:bottom w:val="single" w:sz="4" w:space="1" w:color="auto"/>
+          <w:right w:val="single" w:sz="4" w:space="4" w:color="auto"/>
+        </w:pBdr>
+        <w:spacing w:after="0"/>
+        <w:ind w:left="360"/>
+        <w:jc w:val="both"/>
+        <w:rPr>
+          <w:sz w:val="20"/>
+          <w:szCs w:val="20"/>
+          <w:lang w:val="en-GB"/>
+        </w:rPr>
+      </w:pPr>
+      <w:r>
+        <w:rPr>
+          <w:sz w:val="20"/>
+          <w:szCs w:val="20"/>
+          <w:lang w:val="en-GB"/>
+        </w:rPr>
+        <w:t xml:space="preserve">        id: 1,</w:t>
+      </w:r>
+    </w:p>
+    <w:p>
+      <w:pPr>
+        <w:pBdr>
+          <w:top w:val="single" w:sz="4" w:space="1" w:color="auto"/>
+          <w:left w:val="single" w:sz="4" w:space="4" w:color="auto"/>
+          <w:bottom w:val="single" w:sz="4" w:space="1" w:color="auto"/>
+          <w:right w:val="single" w:sz="4" w:space="4" w:color="auto"/>
+        </w:pBdr>
+        <w:spacing w:after="0"/>
+        <w:ind w:left="360"/>
+        <w:jc w:val="both"/>
+        <w:rPr>
+          <w:sz w:val="20"/>
+          <w:szCs w:val="20"/>
+          <w:lang w:val="en-GB"/>
+        </w:rPr>
+      </w:pPr>
+      <w:r>
+        <w:rPr>
+          <w:sz w:val="20"/>
+          <w:szCs w:val="20"/>
+          <w:lang w:val="en-GB"/>
+        </w:rPr>
+        <w:t xml:space="preserve">        name: 'Active'</w:t>
+      </w:r>
+    </w:p>
+    <w:p>
+      <w:pPr>
+        <w:pBdr>
+          <w:top w:val="single" w:sz="4" w:space="1" w:color="auto"/>
+          <w:left w:val="single" w:sz="4" w:space="4" w:color="auto"/>
+          <w:bottom w:val="single" w:sz="4" w:space="1" w:color="auto"/>
+          <w:right w:val="single" w:sz="4" w:space="4" w:color="auto"/>
+        </w:pBdr>
+        <w:spacing w:after="0"/>
+        <w:ind w:left="360"/>
+        <w:jc w:val="both"/>
+        <w:rPr>
+          <w:sz w:val="20"/>
+          <w:szCs w:val="20"/>
+          <w:lang w:val="en-GB"/>
+        </w:rPr>
+      </w:pPr>
+      <w:r>
+        <w:rPr>
+          <w:sz w:val="20"/>
+          <w:szCs w:val="20"/>
+          <w:lang w:val="en-GB"/>
+        </w:rPr>
+        <w:t xml:space="preserve">    };</w:t>
+      </w:r>
+    </w:p>
+    <w:p>
+      <w:pPr>
+        <w:pBdr>
+          <w:top w:val="single" w:sz="4" w:space="1" w:color="auto"/>
+          <w:left w:val="single" w:sz="4" w:space="4" w:color="auto"/>
+          <w:bottom w:val="single" w:sz="4" w:space="1" w:color="auto"/>
+          <w:right w:val="single" w:sz="4" w:space="4" w:color="auto"/>
+        </w:pBdr>
+        <w:spacing w:after="0"/>
+        <w:ind w:firstLine="360"/>
+        <w:jc w:val="both"/>
+        <w:rPr>
+          <w:sz w:val="20"/>
+          <w:szCs w:val="20"/>
+          <w:lang w:val="en-GB"/>
+        </w:rPr>
+      </w:pPr>
+      <w:r>
+        <w:rPr>
+          <w:sz w:val="20"/>
+          <w:szCs w:val="20"/>
+          <w:lang w:val="en-GB"/>
+        </w:rPr>
+        <w:t>static Deactivated = {</w:t>
+      </w:r>
+    </w:p>
+    <w:p>
+      <w:pPr>
+        <w:pBdr>
+          <w:top w:val="single" w:sz="4" w:space="1" w:color="auto"/>
+          <w:left w:val="single" w:sz="4" w:space="4" w:color="auto"/>
+          <w:bottom w:val="single" w:sz="4" w:space="1" w:color="auto"/>
+          <w:right w:val="single" w:sz="4" w:space="4" w:color="auto"/>
+        </w:pBdr>
+        <w:spacing w:after="0"/>
+        <w:ind w:firstLine="720"/>
+        <w:jc w:val="both"/>
+        <w:rPr>
+          <w:sz w:val="20"/>
+          <w:szCs w:val="20"/>
+          <w:lang w:val="en-GB"/>
+        </w:rPr>
+      </w:pPr>
+      <w:r>
+        <w:rPr>
+          <w:sz w:val="20"/>
+          <w:szCs w:val="20"/>
+          <w:lang w:val="en-GB"/>
+        </w:rPr>
+        <w:t>id: 2,</w:t>
+      </w:r>
+    </w:p>
+    <w:p>
+      <w:pPr>
+        <w:pBdr>
+          <w:top w:val="single" w:sz="4" w:space="1" w:color="auto"/>
+          <w:left w:val="single" w:sz="4" w:space="4" w:color="auto"/>
+          <w:bottom w:val="single" w:sz="4" w:space="1" w:color="auto"/>
+          <w:right w:val="single" w:sz="4" w:space="4" w:color="auto"/>
+        </w:pBdr>
+        <w:spacing w:after="0"/>
+        <w:ind w:firstLine="720"/>
+        <w:jc w:val="both"/>
+        <w:rPr>
+          <w:sz w:val="20"/>
+          <w:szCs w:val="20"/>
+          <w:lang w:val="en-GB"/>
+        </w:rPr>
+      </w:pPr>
+      <w:r>
+        <w:rPr>
+          <w:sz w:val="20"/>
+          <w:szCs w:val="20"/>
+          <w:lang w:val="en-GB"/>
+        </w:rPr>
+        <w:t>name: 'Deactivated'</w:t>
+      </w:r>
+    </w:p>
+    <w:p>
+      <w:pPr>
+        <w:pBdr>
+          <w:top w:val="single" w:sz="4" w:space="1" w:color="auto"/>
+          <w:left w:val="single" w:sz="4" w:space="4" w:color="auto"/>
+          <w:bottom w:val="single" w:sz="4" w:space="1" w:color="auto"/>
+          <w:right w:val="single" w:sz="4" w:space="4" w:color="auto"/>
+        </w:pBdr>
+        <w:spacing w:after="0"/>
+        <w:jc w:val="both"/>
+        <w:rPr>
+          <w:sz w:val="20"/>
+          <w:szCs w:val="20"/>
+          <w:lang w:val="en-GB"/>
+        </w:rPr>
+      </w:pPr>
+      <w:r>
+        <w:rPr>
+          <w:sz w:val="20"/>
+          <w:szCs w:val="20"/>
+          <w:lang w:val="en-GB"/>
+        </w:rPr>
+        <w:t xml:space="preserve">        </w:t>
+      </w:r>
+      <w:r>
+        <w:rPr>
+          <w:sz w:val="20"/>
+          <w:szCs w:val="20"/>
+          <w:lang w:val="en-GB"/>
+        </w:rPr>
+        <w:t>};</w:t>
+      </w:r>
+    </w:p>
+    <w:p>
+      <w:pPr>
+        <w:pBdr>
+          <w:top w:val="single" w:sz="4" w:space="1" w:color="auto"/>
+          <w:left w:val="single" w:sz="4" w:space="4" w:color="auto"/>
+          <w:bottom w:val="single" w:sz="4" w:space="1" w:color="auto"/>
+          <w:right w:val="single" w:sz="4" w:space="4" w:color="auto"/>
+        </w:pBdr>
+        <w:spacing w:after="0"/>
+        <w:ind w:firstLine="360"/>
+        <w:jc w:val="both"/>
+        <w:rPr>
+          <w:sz w:val="20"/>
+          <w:szCs w:val="20"/>
+          <w:lang w:val="en-GB"/>
+        </w:rPr>
+      </w:pPr>
+      <w:r>
+        <w:rPr>
+          <w:sz w:val="20"/>
+          <w:szCs w:val="20"/>
+          <w:lang w:val="en-GB"/>
+        </w:rPr>
+        <w:t>static Deleted = {</w:t>
+      </w:r>
+    </w:p>
+    <w:p>
+      <w:pPr>
+        <w:pBdr>
+          <w:top w:val="single" w:sz="4" w:space="1" w:color="auto"/>
+          <w:left w:val="single" w:sz="4" w:space="4" w:color="auto"/>
+          <w:bottom w:val="single" w:sz="4" w:space="1" w:color="auto"/>
+          <w:right w:val="single" w:sz="4" w:space="4" w:color="auto"/>
+        </w:pBdr>
+        <w:spacing w:after="0"/>
+        <w:ind w:firstLine="720"/>
+        <w:jc w:val="both"/>
+        <w:rPr>
+          <w:sz w:val="20"/>
+          <w:szCs w:val="20"/>
+          <w:lang w:val="en-GB"/>
+        </w:rPr>
+      </w:pPr>
+      <w:r>
+        <w:rPr>
+          <w:sz w:val="20"/>
+          <w:szCs w:val="20"/>
+          <w:lang w:val="en-GB"/>
+        </w:rPr>
+        <w:t>id: 3,</w:t>
+      </w:r>
+    </w:p>
+    <w:p>
+      <w:pPr>
+        <w:pBdr>
+          <w:top w:val="single" w:sz="4" w:space="1" w:color="auto"/>
+          <w:left w:val="single" w:sz="4" w:space="4" w:color="auto"/>
+          <w:bottom w:val="single" w:sz="4" w:space="1" w:color="auto"/>
+          <w:right w:val="single" w:sz="4" w:space="4" w:color="auto"/>
+        </w:pBdr>
+        <w:spacing w:after="0"/>
+        <w:ind w:firstLine="720"/>
+        <w:jc w:val="both"/>
+        <w:rPr>
+          <w:sz w:val="20"/>
+          <w:szCs w:val="20"/>
+          <w:lang w:val="en-GB"/>
+        </w:rPr>
+      </w:pPr>
+      <w:r>
+        <w:rPr>
+          <w:sz w:val="20"/>
+          <w:szCs w:val="20"/>
+          <w:lang w:val="en-GB"/>
+        </w:rPr>
+        <w:t>name: 'Deleted'</w:t>
+      </w:r>
+    </w:p>
+    <w:p>
+      <w:pPr>
+        <w:pBdr>
+          <w:top w:val="single" w:sz="4" w:space="1" w:color="auto"/>
+          <w:left w:val="single" w:sz="4" w:space="4" w:color="auto"/>
+          <w:bottom w:val="single" w:sz="4" w:space="1" w:color="auto"/>
+          <w:right w:val="single" w:sz="4" w:space="4" w:color="auto"/>
+        </w:pBdr>
+        <w:spacing w:after="0"/>
+        <w:jc w:val="both"/>
+        <w:rPr>
+          <w:sz w:val="20"/>
+          <w:szCs w:val="20"/>
+          <w:lang w:val="en-GB"/>
+        </w:rPr>
+      </w:pPr>
+      <w:r>
+        <w:rPr>
+          <w:sz w:val="20"/>
+          <w:szCs w:val="20"/>
+          <w:lang w:val="en-GB"/>
+        </w:rPr>
+        <w:t xml:space="preserve">       </w:t>
+      </w:r>
+      <w:r>
+        <w:rPr>
+          <w:sz w:val="20"/>
+          <w:szCs w:val="20"/>
+          <w:lang w:val="en-GB"/>
+        </w:rPr>
+        <w:t>};</w:t>
+      </w:r>
+    </w:p>
+    <w:p>
+      <w:pPr>
+        <w:pBdr>
+          <w:top w:val="single" w:sz="4" w:space="1" w:color="auto"/>
+          <w:left w:val="single" w:sz="4" w:space="4" w:color="auto"/>
+          <w:bottom w:val="single" w:sz="4" w:space="1" w:color="auto"/>
+          <w:right w:val="single" w:sz="4" w:space="4" w:color="auto"/>
+        </w:pBdr>
+        <w:spacing w:after="0"/>
+        <w:jc w:val="both"/>
+        <w:rPr>
+          <w:sz w:val="20"/>
+          <w:szCs w:val="20"/>
+          <w:lang w:val="en-GB"/>
+        </w:rPr>
+      </w:pPr>
+      <w:r>
+        <w:rPr>
+          <w:sz w:val="20"/>
+          <w:szCs w:val="20"/>
+          <w:lang w:val="en-GB"/>
+        </w:rPr>
+        <w:t>}</w:t>
+      </w:r>
+    </w:p>
+    <w:p>
+      <w:pPr>
+        <w:spacing w:after="0"/>
+        <w:jc w:val="both"/>
+        <w:rPr>
+          <w:sz w:val="20"/>
+          <w:szCs w:val="20"/>
+          <w:lang w:val="en-GB"/>
+        </w:rPr>
+      </w:pPr>
+    </w:p>
+    <w:p>
+      <w:pPr>
+        <w:pBdr>
+          <w:top w:val="single" w:sz="4" w:space="1" w:color="auto"/>
+          <w:left w:val="single" w:sz="4" w:space="4" w:color="auto"/>
+          <w:bottom w:val="single" w:sz="4" w:space="1" w:color="auto"/>
+          <w:right w:val="single" w:sz="4" w:space="4" w:color="auto"/>
+        </w:pBdr>
+        <w:spacing w:after="0"/>
+        <w:jc w:val="both"/>
+        <w:rPr>
+          <w:sz w:val="20"/>
+          <w:szCs w:val="20"/>
+          <w:lang w:val="en-GB"/>
+        </w:rPr>
+      </w:pPr>
+      <w:r>
+        <w:rPr>
+          <w:sz w:val="20"/>
+          <w:szCs w:val="20"/>
+          <w:lang w:val="en-GB"/>
+        </w:rPr>
+        <w:t xml:space="preserve">class </w:t>
+      </w:r>
+      <w:proofErr w:type="spellStart"/>
+      <w:r>
+        <w:rPr>
+          <w:b/>
+          <w:sz w:val="20"/>
+          <w:szCs w:val="20"/>
+          <w:lang w:val="en-GB"/>
+        </w:rPr>
+        <w:t>GroupMatch</w:t>
+      </w:r>
+      <w:proofErr w:type="spellEnd"/>
+      <w:r>
+        <w:rPr>
+          <w:sz w:val="20"/>
+          <w:szCs w:val="20"/>
+          <w:lang w:val="en-GB"/>
+        </w:rPr>
+        <w:t xml:space="preserve"> {</w:t>
+      </w:r>
+    </w:p>
+    <w:p>
+      <w:pPr>
+        <w:pBdr>
+          <w:top w:val="single" w:sz="4" w:space="1" w:color="auto"/>
+          <w:left w:val="single" w:sz="4" w:space="4" w:color="auto"/>
+          <w:bottom w:val="single" w:sz="4" w:space="1" w:color="auto"/>
+          <w:right w:val="single" w:sz="4" w:space="4" w:color="auto"/>
+        </w:pBdr>
+        <w:spacing w:after="0"/>
+        <w:ind w:firstLine="360"/>
+        <w:jc w:val="both"/>
+        <w:rPr>
+          <w:sz w:val="20"/>
+          <w:szCs w:val="20"/>
+          <w:lang w:val="en-GB"/>
+        </w:rPr>
+      </w:pPr>
+      <w:r>
+        <w:rPr>
+          <w:sz w:val="20"/>
+          <w:szCs w:val="20"/>
+          <w:lang w:val="en-GB"/>
+        </w:rPr>
+        <w:t>original: string;</w:t>
+      </w:r>
+    </w:p>
+    <w:p>
+      <w:pPr>
+        <w:pBdr>
+          <w:top w:val="single" w:sz="4" w:space="1" w:color="auto"/>
+          <w:left w:val="single" w:sz="4" w:space="4" w:color="auto"/>
+          <w:bottom w:val="single" w:sz="4" w:space="1" w:color="auto"/>
+          <w:right w:val="single" w:sz="4" w:space="4" w:color="auto"/>
+        </w:pBdr>
+        <w:spacing w:after="0"/>
+        <w:ind w:firstLine="360"/>
+        <w:jc w:val="both"/>
+        <w:rPr>
+          <w:sz w:val="20"/>
+          <w:szCs w:val="20"/>
+          <w:lang w:val="en-GB"/>
+        </w:rPr>
+      </w:pPr>
+      <w:r>
+        <w:rPr>
+          <w:sz w:val="20"/>
+          <w:szCs w:val="20"/>
+          <w:lang w:val="en-GB"/>
+        </w:rPr>
+        <w:t>result: string;</w:t>
+      </w:r>
+    </w:p>
+    <w:p>
+      <w:pPr>
+        <w:pBdr>
+          <w:top w:val="single" w:sz="4" w:space="1" w:color="auto"/>
+          <w:left w:val="single" w:sz="4" w:space="4" w:color="auto"/>
+          <w:bottom w:val="single" w:sz="4" w:space="1" w:color="auto"/>
+          <w:right w:val="single" w:sz="4" w:space="4" w:color="auto"/>
+        </w:pBdr>
+        <w:spacing w:after="0"/>
+        <w:jc w:val="both"/>
+        <w:rPr>
+          <w:sz w:val="20"/>
+          <w:szCs w:val="20"/>
+          <w:lang w:val="en-GB"/>
+        </w:rPr>
+      </w:pPr>
+      <w:r>
+        <w:rPr>
+          <w:sz w:val="20"/>
+          <w:szCs w:val="20"/>
+          <w:lang w:val="en-GB"/>
+        </w:rPr>
+        <w:t>}</w:t>
+      </w:r>
+    </w:p>
+    <w:p>
+      <w:pPr>
+        <w:spacing w:after="0"/>
+        <w:ind w:left="360"/>
+        <w:jc w:val="both"/>
+        <w:rPr>
+          <w:sz w:val="20"/>
+          <w:szCs w:val="20"/>
+          <w:lang w:val="en-GB"/>
+        </w:rPr>
+      </w:pPr>
+    </w:p>
+    <w:p>
+      <w:pPr>
+        <w:pBdr>
+          <w:top w:val="single" w:sz="4" w:space="1" w:color="auto"/>
+          <w:left w:val="single" w:sz="4" w:space="4" w:color="auto"/>
+          <w:bottom w:val="single" w:sz="4" w:space="1" w:color="auto"/>
+          <w:right w:val="single" w:sz="4" w:space="4" w:color="auto"/>
+        </w:pBdr>
+        <w:spacing w:after="0"/>
+        <w:jc w:val="both"/>
+        <w:rPr>
+          <w:sz w:val="20"/>
+          <w:szCs w:val="20"/>
+          <w:lang w:val="en-GB"/>
+        </w:rPr>
+      </w:pPr>
+      <w:r>
+        <w:rPr>
+          <w:sz w:val="20"/>
+          <w:szCs w:val="20"/>
+          <w:lang w:val="en-GB"/>
+        </w:rPr>
+        <w:t xml:space="preserve">class </w:t>
+      </w:r>
+      <w:proofErr w:type="spellStart"/>
+      <w:r>
+        <w:rPr>
+          <w:b/>
+          <w:sz w:val="20"/>
+          <w:szCs w:val="20"/>
+          <w:lang w:val="en-GB"/>
+        </w:rPr>
+        <w:t>GroupBetween</w:t>
+      </w:r>
+      <w:proofErr w:type="spellEnd"/>
+      <w:r>
+        <w:rPr>
+          <w:sz w:val="20"/>
+          <w:szCs w:val="20"/>
+          <w:lang w:val="en-GB"/>
+        </w:rPr>
+        <w:t xml:space="preserve"> {</w:t>
+      </w:r>
+    </w:p>
+    <w:p>
+      <w:pPr>
+        <w:pBdr>
+          <w:top w:val="single" w:sz="4" w:space="1" w:color="auto"/>
+          <w:left w:val="single" w:sz="4" w:space="4" w:color="auto"/>
+          <w:bottom w:val="single" w:sz="4" w:space="1" w:color="auto"/>
+          <w:right w:val="single" w:sz="4" w:space="4" w:color="auto"/>
+        </w:pBdr>
+        <w:spacing w:after="0"/>
+        <w:ind w:firstLine="360"/>
+        <w:jc w:val="both"/>
+        <w:rPr>
+          <w:sz w:val="20"/>
+          <w:szCs w:val="20"/>
+          <w:lang w:val="en-GB"/>
+        </w:rPr>
+      </w:pPr>
+      <w:r>
+        <w:rPr>
+          <w:sz w:val="20"/>
+          <w:szCs w:val="20"/>
+          <w:lang w:val="en-GB"/>
+        </w:rPr>
+        <w:t>from: number;</w:t>
+      </w:r>
+    </w:p>
+    <w:p>
+      <w:pPr>
+        <w:pBdr>
+          <w:top w:val="single" w:sz="4" w:space="1" w:color="auto"/>
+          <w:left w:val="single" w:sz="4" w:space="4" w:color="auto"/>
+          <w:bottom w:val="single" w:sz="4" w:space="1" w:color="auto"/>
+          <w:right w:val="single" w:sz="4" w:space="4" w:color="auto"/>
+        </w:pBdr>
+        <w:spacing w:after="0"/>
+        <w:ind w:firstLine="360"/>
+        <w:jc w:val="both"/>
+        <w:rPr>
+          <w:sz w:val="20"/>
+          <w:szCs w:val="20"/>
+          <w:lang w:val="en-GB"/>
+        </w:rPr>
+      </w:pPr>
+      <w:r>
+        <w:rPr>
+          <w:sz w:val="20"/>
+          <w:szCs w:val="20"/>
+          <w:lang w:val="en-GB"/>
+        </w:rPr>
+        <w:t>to: number;</w:t>
+      </w:r>
+    </w:p>
+    <w:p>
+      <w:pPr>
+        <w:pBdr>
+          <w:top w:val="single" w:sz="4" w:space="1" w:color="auto"/>
+          <w:left w:val="single" w:sz="4" w:space="4" w:color="auto"/>
+          <w:bottom w:val="single" w:sz="4" w:space="1" w:color="auto"/>
+          <w:right w:val="single" w:sz="4" w:space="4" w:color="auto"/>
+        </w:pBdr>
+        <w:spacing w:after="0"/>
+        <w:ind w:firstLine="360"/>
+        <w:jc w:val="both"/>
+        <w:rPr>
+          <w:sz w:val="20"/>
+          <w:szCs w:val="20"/>
+          <w:lang w:val="en-GB"/>
+        </w:rPr>
+      </w:pPr>
+      <w:r>
+        <w:rPr>
+          <w:sz w:val="20"/>
+          <w:szCs w:val="20"/>
+          <w:lang w:val="en-GB"/>
+        </w:rPr>
+        <w:t>result: string;</w:t>
+      </w:r>
+    </w:p>
+    <w:p>
+      <w:pPr>
+        <w:pBdr>
+          <w:top w:val="single" w:sz="4" w:space="1" w:color="auto"/>
+          <w:left w:val="single" w:sz="4" w:space="4" w:color="auto"/>
+          <w:bottom w:val="single" w:sz="4" w:space="1" w:color="auto"/>
+          <w:right w:val="single" w:sz="4" w:space="4" w:color="auto"/>
+        </w:pBdr>
+        <w:spacing w:after="0"/>
+        <w:jc w:val="both"/>
+        <w:rPr>
+          <w:sz w:val="20"/>
+          <w:szCs w:val="20"/>
+          <w:lang w:val="en-GB"/>
+        </w:rPr>
+      </w:pPr>
+      <w:r>
+        <w:rPr>
+          <w:sz w:val="20"/>
+          <w:szCs w:val="20"/>
+          <w:lang w:val="en-GB"/>
+        </w:rPr>
+        <w:t>}</w:t>
+      </w:r>
+    </w:p>
+    <w:p>
+      <w:pPr>
+        <w:pStyle w:val="Heading1"/>
+        <w:spacing w:after="240"/>
+        <w:jc w:val="both"/>
+        <w:rPr>
+          <w:lang w:val="en-GB"/>
+        </w:rPr>
+        <w:sectPr>
+          <w:type w:val="continuous"/>
+          <w:pgSz w:w="12240" w:h="15840"/>
+          <w:pgMar w:top="1417" w:right="1417" w:bottom="1417" w:left="1417" w:header="720" w:footer="720" w:gutter="0"/>
+          <w:cols w:num="2" w:space="720"/>
+          <w:docGrid w:linePitch="360"/>
+        </w:sectPr>
+      </w:pPr>
+    </w:p>
+    <w:p>
+      <w:pPr>
+        <w:jc w:val="both"/>
+        <w:rPr>
+          <w:lang w:val="en-GB"/>
+        </w:rPr>
+      </w:pPr>
+      <w:r>
+        <w:rPr>
+          <w:lang w:val="bg-BG"/>
+        </w:rPr>
         <w:t xml:space="preserve">На следващата снимка е показан </w:t>
       </w:r>
       <w:r>
@@ -2286,6 +3083,7 @@
         <w:rPr>
           <w:lang w:val="en-GB"/>
         </w:rPr>
+        <w:lastRenderedPageBreak/>
         <w:t>Client</w:t>
       </w:r>
       <w:r>
@@ -3050,7 +3848,6 @@
           <w:b/>
           <w:lang w:val="bg-BG"/>
         </w:rPr>
-        <w:lastRenderedPageBreak/>
         <w:t xml:space="preserve">П.С. По подразбиране всички </w:t>
       </w:r>
       <w:r>
@@ -3412,263 +4209,247 @@
         </w:rPr>
         <w:t>което ще ни даде възможност когато взимаме данните, да не връщаме реалните данни а да връщаме наши данни. Или да тестваме дали данните които получаваме са правилни.</w:t>
       </w:r>
+    </w:p>
+    <w:p>
+      <w:pPr>
+        <w:jc w:val="both"/>
+        <w:rPr>
+          <w:lang w:val="bg-BG"/>
+        </w:rPr>
+      </w:pPr>
+      <w:r>
+        <w:rPr>
+          <w:lang w:val="en-GB"/>
+        </w:rPr>
+        <w:t xml:space="preserve">3. </w:t>
+      </w:r>
+      <w:proofErr w:type="spellStart"/>
+      <w:r>
+        <w:rPr>
+          <w:lang w:val="bg-BG"/>
+        </w:rPr>
+        <w:t>Закоментиране</w:t>
+      </w:r>
+      <w:proofErr w:type="spellEnd"/>
+      <w:r>
+        <w:rPr>
+          <w:lang w:val="bg-BG"/>
+        </w:rPr>
+        <w:t xml:space="preserve"> на </w:t>
+      </w:r>
+      <w:proofErr w:type="spellStart"/>
+      <w:proofErr w:type="gramStart"/>
+      <w:r>
+        <w:rPr>
+          <w:b/>
+          <w:lang w:val="bg-BG"/>
+        </w:rPr>
+        <w:t>listener.start</w:t>
+      </w:r>
+      <w:proofErr w:type="spellEnd"/>
+      <w:proofErr w:type="gramEnd"/>
+      <w:r>
+        <w:rPr>
+          <w:b/>
+          <w:lang w:val="bg-BG"/>
+        </w:rPr>
+        <w:t>();</w:t>
+      </w:r>
+      <w:r>
+        <w:rPr>
+          <w:lang w:val="bg-BG"/>
+        </w:rPr>
+        <w:t xml:space="preserve"> в </w:t>
+      </w:r>
+      <w:r>
+        <w:rPr>
+          <w:b/>
+          <w:lang w:val="en-GB"/>
+        </w:rPr>
+        <w:t>server.js</w:t>
+      </w:r>
+      <w:r>
+        <w:rPr>
+          <w:lang w:val="bg-BG"/>
+        </w:rPr>
+        <w:t xml:space="preserve"> което ще значи, че </w:t>
+      </w:r>
+      <w:r>
+        <w:rPr>
+          <w:b/>
+          <w:lang w:val="bg-BG"/>
+        </w:rPr>
+        <w:t>НЯМА</w:t>
+      </w:r>
+      <w:r>
+        <w:rPr>
+          <w:lang w:val="bg-BG"/>
+        </w:rPr>
+        <w:t xml:space="preserve"> да пращаме </w:t>
+      </w:r>
+      <w:r>
+        <w:rPr>
+          <w:b/>
+          <w:lang w:val="en-GB"/>
+        </w:rPr>
+        <w:t>SNMP requests</w:t>
+      </w:r>
+      <w:r>
+        <w:rPr>
+          <w:lang w:val="en-GB"/>
+        </w:rPr>
+        <w:t>.</w:t>
+      </w:r>
+      <w:r>
+        <w:t xml:space="preserve"> </w:t>
+      </w:r>
+      <w:r>
+        <w:rPr>
+          <w:lang w:val="bg-BG"/>
+        </w:rPr>
+        <w:t xml:space="preserve">Следователно можем да </w:t>
+      </w:r>
+      <w:r>
+        <w:rPr>
+          <w:b/>
+          <w:lang w:val="en-GB"/>
+        </w:rPr>
+        <w:t>mock-</w:t>
+      </w:r>
+      <w:proofErr w:type="spellStart"/>
+      <w:r>
+        <w:rPr>
+          <w:b/>
+          <w:lang w:val="bg-BG"/>
+        </w:rPr>
+        <w:t>нем</w:t>
+      </w:r>
+      <w:proofErr w:type="spellEnd"/>
+      <w:r>
+        <w:rPr>
+          <w:b/>
+          <w:lang w:val="bg-BG"/>
+        </w:rPr>
+        <w:t xml:space="preserve"> </w:t>
+      </w:r>
+      <w:r>
+        <w:rPr>
+          <w:lang w:val="bg-BG"/>
+        </w:rPr>
+        <w:t>информацията която имаме, а именно -</w:t>
+      </w:r>
+      <w:r>
+        <w:rPr>
+          <w:b/>
+          <w:lang w:val="bg-BG"/>
+        </w:rPr>
+        <w:t xml:space="preserve"> </w:t>
+      </w:r>
+      <w:r>
+        <w:rPr>
+          <w:b/>
+          <w:lang w:val="en-GB"/>
+        </w:rPr>
+        <w:t>db.csv</w:t>
+      </w:r>
+      <w:r>
+        <w:rPr>
+          <w:lang w:val="en-GB"/>
+        </w:rPr>
+        <w:t xml:space="preserve"> </w:t>
+      </w:r>
+      <w:r>
+        <w:rPr>
+          <w:lang w:val="bg-BG"/>
+        </w:rPr>
+        <w:t>файла.</w:t>
+      </w:r>
+    </w:p>
+    <w:p>
+      <w:pPr>
+        <w:jc w:val="both"/>
+        <w:rPr>
+          <w:lang w:val="en-GB"/>
+        </w:rPr>
+      </w:pPr>
+      <w:r>
+        <w:rPr>
+          <w:lang w:val="bg-BG"/>
+        </w:rPr>
+        <w:t>4</w:t>
+      </w:r>
+      <w:r>
+        <w:rPr>
+          <w:lang w:val="bg-BG"/>
+        </w:rPr>
+        <w:t xml:space="preserve">. </w:t>
+      </w:r>
+      <w:r>
+        <w:rPr>
+          <w:b/>
+          <w:lang w:val="en-GB"/>
+        </w:rPr>
+        <w:t>Mock</w:t>
+      </w:r>
+      <w:r>
+        <w:rPr>
+          <w:lang w:val="bg-BG"/>
+        </w:rPr>
+        <w:t xml:space="preserve"> на данните в </w:t>
+      </w:r>
+      <w:proofErr w:type="spellStart"/>
+      <w:r>
+        <w:rPr>
+          <w:b/>
+          <w:lang w:val="en-GB"/>
+        </w:rPr>
+        <w:t>SNMPService</w:t>
+      </w:r>
+      <w:proofErr w:type="spellEnd"/>
+      <w:r>
+        <w:rPr>
+          <w:lang w:val="en-GB"/>
+        </w:rPr>
+        <w:t xml:space="preserve"> </w:t>
+      </w:r>
+      <w:r>
+        <w:rPr>
+          <w:lang w:val="bg-BG"/>
+        </w:rPr>
+        <w:t xml:space="preserve">във </w:t>
+      </w:r>
+      <w:r>
+        <w:rPr>
+          <w:lang w:val="en-GB"/>
+        </w:rPr>
+        <w:t xml:space="preserve">front end-a. </w:t>
+      </w:r>
+      <w:r>
+        <w:rPr>
+          <w:lang w:val="bg-BG"/>
+        </w:rPr>
+        <w:t xml:space="preserve">Така можем да тестваме </w:t>
+      </w:r>
+      <w:r>
+        <w:rPr>
+          <w:lang w:val="en-GB"/>
+        </w:rPr>
+        <w:t>front end-a</w:t>
+      </w:r>
+      <w:r>
+        <w:rPr>
+          <w:lang w:val="bg-BG"/>
+        </w:rPr>
+        <w:t xml:space="preserve"> без въобще да се вълнуваме дали имаме </w:t>
+      </w:r>
+      <w:r>
+        <w:rPr>
+          <w:lang w:val="en-GB"/>
+        </w:rPr>
+        <w:t>server.</w:t>
+      </w:r>
       <w:bookmarkStart w:id="0" w:name="_GoBack"/>
       <w:bookmarkEnd w:id="0"/>
-    </w:p>
-    <w:p>
-      <w:pPr>
-        <w:jc w:val="both"/>
-        <w:rPr>
-          <w:lang w:val="bg-BG"/>
-        </w:rPr>
-      </w:pPr>
-      <w:r>
-        <w:rPr>
-          <w:lang w:val="en-GB"/>
-        </w:rPr>
-        <w:t xml:space="preserve">3. </w:t>
-      </w:r>
-      <w:proofErr w:type="spellStart"/>
-      <w:r>
-        <w:rPr>
-          <w:lang w:val="bg-BG"/>
-        </w:rPr>
-        <w:t>Закоментиране</w:t>
-      </w:r>
-      <w:proofErr w:type="spellEnd"/>
-      <w:r>
-        <w:rPr>
-          <w:lang w:val="bg-BG"/>
-        </w:rPr>
-        <w:t xml:space="preserve"> на </w:t>
-      </w:r>
-      <w:proofErr w:type="spellStart"/>
-      <w:proofErr w:type="gramStart"/>
-      <w:r>
-        <w:rPr>
-          <w:b/>
-          <w:lang w:val="bg-BG"/>
-        </w:rPr>
-        <w:t>listener.start</w:t>
-      </w:r>
-      <w:proofErr w:type="spellEnd"/>
-      <w:proofErr w:type="gramEnd"/>
-      <w:r>
-        <w:rPr>
-          <w:b/>
-          <w:lang w:val="bg-BG"/>
-        </w:rPr>
-        <w:t>();</w:t>
-      </w:r>
-      <w:r>
-        <w:rPr>
-          <w:lang w:val="bg-BG"/>
-        </w:rPr>
-        <w:t xml:space="preserve"> в </w:t>
-      </w:r>
-      <w:r>
-        <w:rPr>
-          <w:b/>
-          <w:lang w:val="en-GB"/>
-        </w:rPr>
-        <w:t>server.js</w:t>
-      </w:r>
-      <w:r>
-        <w:rPr>
-          <w:lang w:val="bg-BG"/>
-        </w:rPr>
-        <w:t xml:space="preserve"> което ще значи, че </w:t>
-      </w:r>
-      <w:r>
-        <w:rPr>
-          <w:b/>
-          <w:lang w:val="bg-BG"/>
-        </w:rPr>
-        <w:t>НЯМА</w:t>
-      </w:r>
-      <w:r>
-        <w:rPr>
-          <w:lang w:val="bg-BG"/>
-        </w:rPr>
-        <w:t xml:space="preserve"> да пращаме </w:t>
-      </w:r>
-      <w:r>
-        <w:rPr>
-          <w:b/>
-          <w:lang w:val="en-GB"/>
-        </w:rPr>
-        <w:t>SNMP requests</w:t>
-      </w:r>
-      <w:r>
-        <w:rPr>
-          <w:lang w:val="en-GB"/>
-        </w:rPr>
-        <w:t>.</w:t>
-      </w:r>
-      <w:r>
-        <w:t xml:space="preserve"> </w:t>
-      </w:r>
-      <w:r>
-        <w:rPr>
-          <w:lang w:val="bg-BG"/>
-        </w:rPr>
-        <w:t xml:space="preserve">Следователно можем да </w:t>
-      </w:r>
-      <w:r>
-        <w:rPr>
-          <w:b/>
-          <w:lang w:val="en-GB"/>
-        </w:rPr>
-        <w:t>mock-</w:t>
-      </w:r>
-      <w:proofErr w:type="spellStart"/>
-      <w:r>
-        <w:rPr>
-          <w:b/>
-          <w:lang w:val="bg-BG"/>
-        </w:rPr>
-        <w:t>нем</w:t>
-      </w:r>
-      <w:proofErr w:type="spellEnd"/>
-      <w:r>
-        <w:rPr>
-          <w:b/>
-          <w:lang w:val="bg-BG"/>
-        </w:rPr>
-        <w:t xml:space="preserve"> </w:t>
-      </w:r>
-      <w:r>
-        <w:rPr>
-          <w:lang w:val="bg-BG"/>
-        </w:rPr>
-        <w:t>информацията която имаме, а именно -</w:t>
-      </w:r>
-      <w:r>
-        <w:rPr>
-          <w:b/>
-          <w:lang w:val="bg-BG"/>
-        </w:rPr>
-        <w:t xml:space="preserve"> </w:t>
-      </w:r>
-      <w:r>
-        <w:rPr>
-          <w:b/>
-          <w:lang w:val="en-GB"/>
-        </w:rPr>
-        <w:t>db.csv</w:t>
-      </w:r>
-      <w:r>
-        <w:rPr>
-          <w:lang w:val="en-GB"/>
-        </w:rPr>
-        <w:t xml:space="preserve"> </w:t>
-      </w:r>
-      <w:r>
-        <w:rPr>
-          <w:lang w:val="bg-BG"/>
-        </w:rPr>
-        <w:t>файла.</w:t>
-      </w:r>
-    </w:p>
-    <w:p>
-      <w:pPr>
-        <w:jc w:val="both"/>
-        <w:rPr>
-          <w:lang w:val="en-GB"/>
-        </w:rPr>
-      </w:pPr>
-      <w:r>
-        <w:rPr>
-          <w:lang w:val="bg-BG"/>
-        </w:rPr>
-        <w:t>4</w:t>
-      </w:r>
-      <w:r>
-        <w:rPr>
-          <w:lang w:val="bg-BG"/>
-        </w:rPr>
-        <w:t xml:space="preserve">. </w:t>
-      </w:r>
-      <w:r>
-        <w:rPr>
-          <w:b/>
-          <w:lang w:val="en-GB"/>
-        </w:rPr>
-        <w:t>Mock</w:t>
-      </w:r>
-      <w:r>
-        <w:rPr>
-          <w:lang w:val="bg-BG"/>
-        </w:rPr>
-        <w:t xml:space="preserve"> на данните в </w:t>
-      </w:r>
-      <w:proofErr w:type="spellStart"/>
-      <w:r>
-        <w:rPr>
-          <w:b/>
-          <w:lang w:val="en-GB"/>
-        </w:rPr>
-        <w:t>SNMPService</w:t>
-      </w:r>
-      <w:proofErr w:type="spellEnd"/>
-      <w:r>
-        <w:rPr>
-          <w:lang w:val="en-GB"/>
-        </w:rPr>
-        <w:t xml:space="preserve"> </w:t>
-      </w:r>
-      <w:r>
-        <w:rPr>
-          <w:lang w:val="bg-BG"/>
-        </w:rPr>
-        <w:t xml:space="preserve">във </w:t>
-      </w:r>
-      <w:r>
-        <w:rPr>
-          <w:lang w:val="en-GB"/>
-        </w:rPr>
-        <w:t xml:space="preserve">front end-a. </w:t>
-      </w:r>
-      <w:r>
-        <w:rPr>
-          <w:lang w:val="bg-BG"/>
-        </w:rPr>
-        <w:t xml:space="preserve">Така можем да тестваме </w:t>
-      </w:r>
-      <w:r>
-        <w:rPr>
-          <w:lang w:val="en-GB"/>
-        </w:rPr>
-        <w:t>front end-a</w:t>
-      </w:r>
-      <w:r>
-        <w:rPr>
-          <w:lang w:val="bg-BG"/>
-        </w:rPr>
-        <w:t xml:space="preserve"> без въобще да се вълнуваме дали имаме </w:t>
-      </w:r>
-      <w:r>
-        <w:rPr>
-          <w:lang w:val="en-GB"/>
-        </w:rPr>
-        <w:t>server.</w:t>
-      </w:r>
-    </w:p>
-    <w:p>
-      <w:pPr>
-        <w:jc w:val="both"/>
-        <w:rPr>
-          <w:lang w:val="en-GB"/>
-        </w:rPr>
-      </w:pPr>
-    </w:p>
-    <w:p>
-      <w:pPr>
-        <w:jc w:val="both"/>
-        <w:rPr>
-          <w:lang w:val="bg-BG"/>
-        </w:rPr>
-      </w:pPr>
     </w:p>
     <w:sectPr>
       <w:type w:val="continuous"/>
